--- a/HW2/ypeng8-analysis.docx
+++ b/HW2/ypeng8-analysis.docx
@@ -26,22 +26,15 @@
       <w:r>
         <w:t xml:space="preserve">Python 3.6.5, </w:t>
       </w:r>
-      <w:proofErr w:type="spellStart"/>
-      <w:r>
-        <w:t>Numpy</w:t>
-      </w:r>
-      <w:proofErr w:type="spellEnd"/>
-      <w:r>
-        <w:t xml:space="preserve"> </w:t>
+      <w:r>
+        <w:t xml:space="preserve">Numpy </w:t>
       </w:r>
       <w:r>
         <w:t xml:space="preserve">1.14.3, </w:t>
       </w:r>
-      <w:proofErr w:type="spellStart"/>
       <w:r>
         <w:t>mlrose</w:t>
       </w:r>
-      <w:proofErr w:type="spellEnd"/>
     </w:p>
     <w:p>
       <w:pPr>
@@ -348,15 +341,7 @@
         <w:t xml:space="preserve">Head(1, bit string) </w:t>
       </w:r>
       <w:r>
-        <w:t xml:space="preserve">&gt; T; otherwise= 0. Here </w:t>
-      </w:r>
-      <w:proofErr w:type="spellStart"/>
-      <w:r>
-        <w:t>T</w:t>
-      </w:r>
-      <w:proofErr w:type="spellEnd"/>
-      <w:r>
-        <w:t xml:space="preserve"> is defined as 0.2 x length of bit string.</w:t>
+        <w:t>&gt; T; otherwise= 0. Here T is defined as 0.2 x length of bit string.</w:t>
       </w:r>
     </w:p>
     <w:p>
@@ -369,23 +354,7 @@
     </w:p>
     <w:p>
       <w:r>
-        <w:t xml:space="preserve">For a given bag with certain weight capacity W, and n items with weights [w1, w2, ...., </w:t>
-      </w:r>
-      <w:proofErr w:type="spellStart"/>
-      <w:r>
-        <w:t>wn</w:t>
-      </w:r>
-      <w:proofErr w:type="spellEnd"/>
-      <w:r>
-        <w:t xml:space="preserve">] and values [v1, v2, …, </w:t>
-      </w:r>
-      <w:proofErr w:type="spellStart"/>
-      <w:r>
-        <w:t>vn</w:t>
-      </w:r>
-      <w:proofErr w:type="spellEnd"/>
-      <w:r>
-        <w:t xml:space="preserve">], optimize the items in </w:t>
+        <w:t xml:space="preserve">For a given bag with certain weight capacity W, and n items with weights [w1, w2, ...., wn] and values [v1, v2, …, vn], optimize the items in </w:t>
       </w:r>
       <w:r>
         <w:t xml:space="preserve">the </w:t>
@@ -467,6 +436,18 @@
       </w:r>
     </w:p>
     <w:p>
+      <w:r>
+        <w:t xml:space="preserve">This problem is to highlight the performance of </w:t>
+      </w:r>
+      <w:r>
+        <w:t>Genetic Algorithm (GA)</w:t>
+      </w:r>
+      <w:r>
+        <w:t>.</w:t>
+      </w:r>
+      <w:r>
+        <w:t xml:space="preserve"> </w:t>
+      </w:r>
       <w:r>
         <w:t xml:space="preserve">I only </w:t>
       </w:r>
@@ -528,9 +509,9 @@
         <w:tblLook w:val="04A0" w:firstRow="1" w:lastRow="0" w:firstColumn="1" w:lastColumn="0" w:noHBand="0" w:noVBand="1"/>
       </w:tblPr>
       <w:tblGrid>
-        <w:gridCol w:w="4569"/>
+        <w:gridCol w:w="4583"/>
         <w:gridCol w:w="222"/>
-        <w:gridCol w:w="4569"/>
+        <w:gridCol w:w="4555"/>
       </w:tblGrid>
       <w:tr>
         <w:tc>
@@ -544,10 +525,10 @@
               </w:rPr>
               <w:lastRenderedPageBreak/>
               <w:drawing>
-                <wp:inline distT="0" distB="0" distL="0" distR="0" wp14:anchorId="0CBDCB31" wp14:editId="34344908">
-                  <wp:extent cx="2829464" cy="2119112"/>
-                  <wp:effectExtent l="0" t="0" r="9525" b="0"/>
-                  <wp:docPr id="314064327" name="Picture 6"/>
+                <wp:inline distT="0" distB="0" distL="0" distR="0" wp14:anchorId="728F1140" wp14:editId="7595C5A6">
+                  <wp:extent cx="2855344" cy="2133427"/>
+                  <wp:effectExtent l="0" t="0" r="2540" b="635"/>
+                  <wp:docPr id="7" name="Picture 7"/>
                   <wp:cNvGraphicFramePr>
                     <a:graphicFrameLocks xmlns:a="http://schemas.openxmlformats.org/drawingml/2006/main" noChangeAspect="1"/>
                   </wp:cNvGraphicFramePr>
@@ -555,17 +536,11 @@
                     <a:graphicData uri="http://schemas.openxmlformats.org/drawingml/2006/picture">
                       <pic:pic xmlns:pic="http://schemas.openxmlformats.org/drawingml/2006/picture">
                         <pic:nvPicPr>
-                          <pic:cNvPr id="0" name="Picture 6"/>
+                          <pic:cNvPr id="1" name=""/>
                           <pic:cNvPicPr/>
                         </pic:nvPicPr>
                         <pic:blipFill>
-                          <a:blip r:embed="rId6">
-                            <a:extLst>
-                              <a:ext uri="{28A0092B-C50C-407E-A947-70E740481C1C}">
-                                <a14:useLocalDpi xmlns:a14="http://schemas.microsoft.com/office/drawing/2010/main" val="0"/>
-                              </a:ext>
-                            </a:extLst>
-                          </a:blip>
+                          <a:blip r:embed="rId6"/>
                           <a:stretch>
                             <a:fillRect/>
                           </a:stretch>
@@ -573,7 +548,7 @@
                         <pic:spPr>
                           <a:xfrm>
                             <a:off x="0" y="0"/>
-                            <a:ext cx="2829464" cy="2119112"/>
+                            <a:ext cx="2863218" cy="2139310"/>
                           </a:xfrm>
                           <a:prstGeom prst="rect">
                             <a:avLst/>
@@ -609,10 +584,10 @@
                 <w:noProof/>
               </w:rPr>
               <w:drawing>
-                <wp:inline distT="0" distB="0" distL="0" distR="0" wp14:anchorId="241E6AC0" wp14:editId="6EC8003F">
-                  <wp:extent cx="2837585" cy="2082085"/>
-                  <wp:effectExtent l="0" t="0" r="1270" b="0"/>
-                  <wp:docPr id="1867198661" name="Picture 15"/>
+                <wp:inline distT="0" distB="0" distL="0" distR="0" wp14:anchorId="62727484" wp14:editId="2689DE67">
+                  <wp:extent cx="2807776" cy="2121907"/>
+                  <wp:effectExtent l="0" t="0" r="0" b="0"/>
+                  <wp:docPr id="5" name="Picture 5"/>
                   <wp:cNvGraphicFramePr>
                     <a:graphicFrameLocks xmlns:a="http://schemas.openxmlformats.org/drawingml/2006/main" noChangeAspect="1"/>
                   </wp:cNvGraphicFramePr>
@@ -620,17 +595,11 @@
                     <a:graphicData uri="http://schemas.openxmlformats.org/drawingml/2006/picture">
                       <pic:pic xmlns:pic="http://schemas.openxmlformats.org/drawingml/2006/picture">
                         <pic:nvPicPr>
-                          <pic:cNvPr id="0" name="Picture 15"/>
+                          <pic:cNvPr id="1" name=""/>
                           <pic:cNvPicPr/>
                         </pic:nvPicPr>
                         <pic:blipFill>
-                          <a:blip r:embed="rId7">
-                            <a:extLst>
-                              <a:ext uri="{28A0092B-C50C-407E-A947-70E740481C1C}">
-                                <a14:useLocalDpi xmlns:a14="http://schemas.microsoft.com/office/drawing/2010/main" val="0"/>
-                              </a:ext>
-                            </a:extLst>
-                          </a:blip>
+                          <a:blip r:embed="rId7"/>
                           <a:stretch>
                             <a:fillRect/>
                           </a:stretch>
@@ -638,7 +607,7 @@
                         <pic:spPr>
                           <a:xfrm>
                             <a:off x="0" y="0"/>
-                            <a:ext cx="2837585" cy="2082085"/>
+                            <a:ext cx="2836486" cy="2143604"/>
                           </a:xfrm>
                           <a:prstGeom prst="rect">
                             <a:avLst/>
@@ -708,10 +677,10 @@
                 <w:noProof/>
               </w:rPr>
               <w:drawing>
-                <wp:inline distT="0" distB="0" distL="0" distR="0" wp14:anchorId="64BA2B71" wp14:editId="1A881289">
-                  <wp:extent cx="2809875" cy="2032553"/>
-                  <wp:effectExtent l="0" t="0" r="0" b="6350"/>
-                  <wp:docPr id="1972515982" name="Picture 14"/>
+                <wp:inline distT="0" distB="0" distL="0" distR="0" wp14:anchorId="52D60188" wp14:editId="2C58E0A3">
+                  <wp:extent cx="2751827" cy="2007396"/>
+                  <wp:effectExtent l="0" t="0" r="0" b="0"/>
+                  <wp:docPr id="11" name="Picture 11"/>
                   <wp:cNvGraphicFramePr>
                     <a:graphicFrameLocks xmlns:a="http://schemas.openxmlformats.org/drawingml/2006/main" noChangeAspect="1"/>
                   </wp:cNvGraphicFramePr>
@@ -719,17 +688,11 @@
                     <a:graphicData uri="http://schemas.openxmlformats.org/drawingml/2006/picture">
                       <pic:pic xmlns:pic="http://schemas.openxmlformats.org/drawingml/2006/picture">
                         <pic:nvPicPr>
-                          <pic:cNvPr id="0" name="Picture 14"/>
+                          <pic:cNvPr id="1" name=""/>
                           <pic:cNvPicPr/>
                         </pic:nvPicPr>
                         <pic:blipFill>
-                          <a:blip r:embed="rId8">
-                            <a:extLst>
-                              <a:ext uri="{28A0092B-C50C-407E-A947-70E740481C1C}">
-                                <a14:useLocalDpi xmlns:a14="http://schemas.microsoft.com/office/drawing/2010/main" val="0"/>
-                              </a:ext>
-                            </a:extLst>
-                          </a:blip>
+                          <a:blip r:embed="rId8"/>
                           <a:stretch>
                             <a:fillRect/>
                           </a:stretch>
@@ -737,7 +700,7 @@
                         <pic:spPr>
                           <a:xfrm>
                             <a:off x="0" y="0"/>
-                            <a:ext cx="2809875" cy="2032553"/>
+                            <a:ext cx="2767269" cy="2018661"/>
                           </a:xfrm>
                           <a:prstGeom prst="rect">
                             <a:avLst/>
@@ -961,179 +924,188 @@
     </w:p>
     <w:p>
       <w:r>
-        <w:t xml:space="preserve">All runs for Simulated Annealing </w:t>
-      </w:r>
-      <w:r>
-        <w:t>(SA) managed to converge</w:t>
+        <w:t xml:space="preserve">The key parameters for SA are the initial temperature, </w:t>
+      </w:r>
+      <w:r>
+        <w:t xml:space="preserve">ending temperature, and temperature step (delta T). While fixing the ending temperature, </w:t>
+      </w:r>
+      <w:r>
+        <w:t xml:space="preserve">a careful selection of the combination of initial temperature and delta T could really affect the performance of </w:t>
+      </w:r>
+      <w:r>
+        <w:t xml:space="preserve">this algorithm. Since both initial temperature and delta T determine the probability of seeds with worse fitness score </w:t>
+      </w:r>
+      <w:r>
+        <w:t xml:space="preserve">are selected for the next iteration, they allow </w:t>
+      </w:r>
+      <w:r>
+        <w:t xml:space="preserve">the search for Global Optimal Solution (GOS) </w:t>
+      </w:r>
+      <w:r>
+        <w:t xml:space="preserve">to happen </w:t>
+      </w:r>
+      <w:r>
+        <w:t xml:space="preserve">in a greater spectrum, other than around the local optimal solution. Therefore, </w:t>
+      </w:r>
+      <w:r>
+        <w:t xml:space="preserve">a good parameter settings </w:t>
+      </w:r>
+      <w:r>
+        <w:t>is the key factor for model performance.</w:t>
       </w:r>
       <w:r>
         <w:t xml:space="preserve"> </w:t>
       </w:r>
       <w:r>
-        <w:t xml:space="preserve">to fitness score 27, </w:t>
-      </w:r>
-      <w:r>
-        <w:t xml:space="preserve">suggesting there is one pair of queens can attack each other. </w:t>
-      </w:r>
-      <w:r>
-        <w:t xml:space="preserve">In this case, </w:t>
-      </w:r>
-      <w:r>
-        <w:t xml:space="preserve">different </w:t>
+        <w:t>Out of the 3 runs tested</w:t>
+      </w:r>
+      <w:r>
+        <w:t xml:space="preserve">, </w:t>
+      </w:r>
+      <w:r>
+        <w:t xml:space="preserve">the one with max attempt = </w:t>
+      </w:r>
+      <w:r>
+        <w:t>100 manages to converge to GOS, while the other 2 converge to a local optimal solution with fitness score of 27</w:t>
+      </w:r>
+      <w:r>
+        <w:t xml:space="preserve">. </w:t>
+      </w:r>
+      <w:r>
+        <w:t xml:space="preserve">This makes SA a very efficient algorithm compared to </w:t>
+      </w:r>
+      <w:r>
+        <w:t>the other 3</w:t>
+      </w:r>
+      <w:r>
+        <w:t xml:space="preserve">, </w:t>
+      </w:r>
+      <w:r>
+        <w:t xml:space="preserve">none </w:t>
+      </w:r>
+      <w:r>
+        <w:t>of which are able to reach GO</w:t>
+      </w:r>
+      <w:r>
+        <w:t>S</w:t>
+      </w:r>
+      <w:r>
+        <w:t>.</w:t>
+      </w:r>
+      <w:r>
+        <w:t xml:space="preserve"> </w:t>
+      </w:r>
+    </w:p>
+    <w:p>
+      <w:r>
+        <w:t xml:space="preserve">Results obtained by RHC indicates </w:t>
+      </w:r>
+      <w:r>
+        <w:t xml:space="preserve">the strong effect of max attempts: when max attempt is 10, </w:t>
+      </w:r>
+      <w:r>
+        <w:t xml:space="preserve">the fitness score is </w:t>
+      </w:r>
+      <w:r>
+        <w:t>26</w:t>
+      </w:r>
+      <w:r>
+        <w:t>;</w:t>
+      </w:r>
+      <w:r>
+        <w:t xml:space="preserve"> while fitness scores </w:t>
+      </w:r>
+      <w:r>
+        <w:t xml:space="preserve">reaches 27 on </w:t>
+      </w:r>
+      <w:r>
+        <w:t>100 max attempts.</w:t>
+      </w:r>
+      <w:r>
+        <w:t xml:space="preserve"> </w:t>
+      </w:r>
+      <w:r>
+        <w:t>RHC experiences fitness score drop at certain iteration step. This is</w:t>
+      </w:r>
+      <w:r>
+        <w:t xml:space="preserve"> because </w:t>
+      </w:r>
+      <w:r>
+        <w:t>the algorithm</w:t>
+      </w:r>
+      <w:r>
+        <w:t xml:space="preserve"> restarts per </w:t>
+      </w:r>
+      <w:r>
+        <w:t>settings</w:t>
+      </w:r>
+      <w:r>
+        <w:t xml:space="preserve">. </w:t>
+      </w:r>
+      <w:r>
+        <w:t>For RHC, t</w:t>
+      </w:r>
+      <w:r>
+        <w:t xml:space="preserve">he hope is </w:t>
+      </w:r>
+      <w:r>
+        <w:lastRenderedPageBreak/>
+        <w:t xml:space="preserve">that </w:t>
+      </w:r>
+      <w:r>
+        <w:t xml:space="preserve">by restarting </w:t>
+      </w:r>
+      <w:r>
+        <w:t xml:space="preserve">with different </w:t>
+      </w:r>
+      <w:r>
+        <w:t xml:space="preserve">initial </w:t>
+      </w:r>
+      <w:r>
+        <w:t>seeds</w:t>
+      </w:r>
+      <w:r>
+        <w:t xml:space="preserve">, </w:t>
+      </w:r>
+      <w:r>
+        <w:t>it increases the probability of data point</w:t>
+      </w:r>
+      <w:r>
+        <w:t xml:space="preserve"> </w:t>
+      </w:r>
+      <w:r>
+        <w:t xml:space="preserve">lay </w:t>
+      </w:r>
+      <w:r>
+        <w:t xml:space="preserve">in the </w:t>
+      </w:r>
+      <w:r>
+        <w:t xml:space="preserve">vicinity </w:t>
+      </w:r>
+      <w:r>
+        <w:t xml:space="preserve">of </w:t>
+      </w:r>
+      <w:r>
+        <w:t xml:space="preserve">GOS, so that RHC can eventually converge to </w:t>
+      </w:r>
+      <w:r>
+        <w:t>GOS.</w:t>
+      </w:r>
+      <w:r>
+        <w:t xml:space="preserve"> </w:t>
+      </w:r>
+    </w:p>
+    <w:p>
+      <w:r>
+        <w:t xml:space="preserve">Two more </w:t>
+      </w:r>
+      <w:r>
+        <w:t xml:space="preserve">parameters, other than number of </w:t>
       </w:r>
       <w:r>
         <w:t xml:space="preserve">max </w:t>
       </w:r>
       <w:r>
-        <w:t>attempts</w:t>
-      </w:r>
-      <w:r>
-        <w:t xml:space="preserve"> (even with 100)</w:t>
-      </w:r>
-      <w:r>
-        <w:t xml:space="preserve"> to search neighbors </w:t>
-      </w:r>
-      <w:r>
-        <w:t>for</w:t>
-      </w:r>
-      <w:r>
-        <w:t xml:space="preserve"> better fitness score does not </w:t>
-      </w:r>
-      <w:r>
-        <w:t>lead to Global Optimal Solution (GOS)</w:t>
-      </w:r>
-      <w:r>
-        <w:t xml:space="preserve">. </w:t>
-      </w:r>
-      <w:r>
-        <w:t xml:space="preserve">Further study, which is not shown here, suggests that once attempt increases to 1000, after more than 2000 iterations, </w:t>
-      </w:r>
-      <w:r>
-        <w:t xml:space="preserve">SA is able to find GOS. </w:t>
-      </w:r>
-      <w:r>
-        <w:t>This makes SA a very inefficient algorithm compared to Random Hill Climbing (RHC) and Genetic Algorithm (GA), both of which are able to reach GOS with less than 200 iterations.</w:t>
-      </w:r>
-      <w:r>
-        <w:t xml:space="preserve"> </w:t>
-      </w:r>
-      <w:r>
-        <w:t>The drops in fitness score at the beginning of iteration suggest</w:t>
-      </w:r>
-      <w:r>
-        <w:t xml:space="preserve">s </w:t>
-      </w:r>
-      <w:r>
-        <w:t xml:space="preserve">data points with worse fitness score are chosen </w:t>
-      </w:r>
-      <w:r>
-        <w:t xml:space="preserve">due to probability. However, as temperature decreases, </w:t>
-      </w:r>
-      <w:r>
-        <w:t xml:space="preserve">this become unlikely and fitness score </w:t>
-      </w:r>
-      <w:r>
-        <w:t>eventually become monotonically increasing.</w:t>
-      </w:r>
-    </w:p>
-    <w:p>
-      <w:r>
-        <w:t xml:space="preserve">Results obtained by RHC indicates </w:t>
-      </w:r>
-      <w:r>
-        <w:t xml:space="preserve">the strong effect of max attempts: when max attempt is 10, </w:t>
-      </w:r>
-      <w:r>
-        <w:t>the fitness score is only 2</w:t>
-      </w:r>
-      <w:r>
-        <w:t>5</w:t>
-      </w:r>
-      <w:r>
-        <w:t>;</w:t>
-      </w:r>
-      <w:r>
-        <w:t xml:space="preserve"> while fitness scores all reach GOS with 50 and 100 max attempts.</w:t>
-      </w:r>
-      <w:r>
-        <w:t xml:space="preserve"> </w:t>
-      </w:r>
-      <w:r>
-        <w:t>Similar to SA, RHC experiences fitness score drop at certain iteration step. This is</w:t>
-      </w:r>
-      <w:r>
-        <w:t xml:space="preserve"> because </w:t>
-      </w:r>
-      <w:r>
-        <w:t>the algorithm</w:t>
-      </w:r>
-      <w:r>
-        <w:t xml:space="preserve"> restarts per </w:t>
-      </w:r>
-      <w:r>
-        <w:lastRenderedPageBreak/>
-        <w:t>settings</w:t>
-      </w:r>
-      <w:r>
-        <w:t xml:space="preserve">. </w:t>
-      </w:r>
-      <w:r>
-        <w:t>For RHC, t</w:t>
-      </w:r>
-      <w:r>
-        <w:t xml:space="preserve">he hope is that </w:t>
-      </w:r>
-      <w:r>
-        <w:t xml:space="preserve">by restarting </w:t>
-      </w:r>
-      <w:r>
-        <w:t xml:space="preserve">with different </w:t>
-      </w:r>
-      <w:r>
-        <w:t xml:space="preserve">initial </w:t>
-      </w:r>
-      <w:r>
-        <w:t>seeds</w:t>
-      </w:r>
-      <w:r>
-        <w:t xml:space="preserve">, </w:t>
-      </w:r>
-      <w:r>
-        <w:t>it increases the probability of data point</w:t>
-      </w:r>
-      <w:r>
-        <w:t xml:space="preserve"> </w:t>
-      </w:r>
-      <w:r>
-        <w:t xml:space="preserve">lay </w:t>
-      </w:r>
-      <w:r>
-        <w:t xml:space="preserve">in the </w:t>
-      </w:r>
-      <w:r>
-        <w:t xml:space="preserve">vicinity </w:t>
-      </w:r>
-      <w:r>
-        <w:t xml:space="preserve">of </w:t>
-      </w:r>
-      <w:r>
-        <w:t xml:space="preserve">GOS, so that RHC can eventually converge to </w:t>
-      </w:r>
-      <w:r>
-        <w:t>GOS.</w:t>
-      </w:r>
-    </w:p>
-    <w:p>
-      <w:r>
-        <w:t xml:space="preserve">Two more </w:t>
-      </w:r>
-      <w:r>
-        <w:t xml:space="preserve">parameters, other than number of </w:t>
-      </w:r>
-      <w:r>
-        <w:t xml:space="preserve">max </w:t>
-      </w:r>
-      <w:r>
         <w:t xml:space="preserve">attempts to search for neighbors, </w:t>
       </w:r>
       <w:r>
@@ -1219,6 +1191,20 @@
       </w:r>
       <w:r>
         <w:t>.</w:t>
+      </w:r>
+    </w:p>
+    <w:p>
+      <w:r>
+        <w:t xml:space="preserve">Although both GA and SA are able to find GOS based on the parameter settings, </w:t>
+      </w:r>
+      <w:r>
+        <w:t>it takes much less iterations in GA</w:t>
+      </w:r>
+      <w:r>
+        <w:t xml:space="preserve"> (around 200), while SA uses more than 1600 iterations to find GOS. For this problem, GA turns out to be a </w:t>
+      </w:r>
+      <w:r>
+        <w:t>more efficient algorithm than SA.</w:t>
       </w:r>
     </w:p>
     <w:p>
@@ -1289,6 +1275,15 @@
       </w:r>
     </w:p>
     <w:p>
+      <w:r>
+        <w:t xml:space="preserve">This problem is to demonstrate the benefit of </w:t>
+      </w:r>
+      <w:r>
+        <w:t>S</w:t>
+      </w:r>
+      <w:r>
+        <w:t xml:space="preserve">A. </w:t>
+      </w:r>
       <w:r>
         <w:t>10</w:t>
       </w:r>
@@ -1334,10 +1329,10 @@
                 <w:noProof/>
               </w:rPr>
               <w:drawing>
-                <wp:inline distT="0" distB="0" distL="0" distR="0" wp14:anchorId="1E78AAAB" wp14:editId="2D2D0E80">
-                  <wp:extent cx="2570672" cy="1930739"/>
-                  <wp:effectExtent l="0" t="0" r="1270" b="0"/>
-                  <wp:docPr id="994950294" name="Picture 16"/>
+                <wp:inline distT="0" distB="0" distL="0" distR="0" wp14:anchorId="6849D8D2" wp14:editId="243E44D6">
+                  <wp:extent cx="2518914" cy="1879571"/>
+                  <wp:effectExtent l="0" t="0" r="0" b="6985"/>
+                  <wp:docPr id="8" name="Picture 8"/>
                   <wp:cNvGraphicFramePr>
                     <a:graphicFrameLocks xmlns:a="http://schemas.openxmlformats.org/drawingml/2006/main" noChangeAspect="1"/>
                   </wp:cNvGraphicFramePr>
@@ -1345,17 +1340,11 @@
                     <a:graphicData uri="http://schemas.openxmlformats.org/drawingml/2006/picture">
                       <pic:pic xmlns:pic="http://schemas.openxmlformats.org/drawingml/2006/picture">
                         <pic:nvPicPr>
-                          <pic:cNvPr id="0" name="Picture 16"/>
+                          <pic:cNvPr id="1" name=""/>
                           <pic:cNvPicPr/>
                         </pic:nvPicPr>
                         <pic:blipFill>
-                          <a:blip r:embed="rId10">
-                            <a:extLst>
-                              <a:ext uri="{28A0092B-C50C-407E-A947-70E740481C1C}">
-                                <a14:useLocalDpi xmlns:a14="http://schemas.microsoft.com/office/drawing/2010/main" val="0"/>
-                              </a:ext>
-                            </a:extLst>
-                          </a:blip>
+                          <a:blip r:embed="rId10"/>
                           <a:stretch>
                             <a:fillRect/>
                           </a:stretch>
@@ -1363,7 +1352,7 @@
                         <pic:spPr>
                           <a:xfrm>
                             <a:off x="0" y="0"/>
-                            <a:ext cx="2573757" cy="1933056"/>
+                            <a:ext cx="2555716" cy="1907032"/>
                           </a:xfrm>
                           <a:prstGeom prst="rect">
                             <a:avLst/>
@@ -1469,10 +1458,11 @@
               <w:rPr>
                 <w:noProof/>
               </w:rPr>
+              <w:lastRenderedPageBreak/>
               <w:drawing>
-                <wp:inline distT="0" distB="0" distL="0" distR="0" wp14:anchorId="4CC58D56" wp14:editId="32733EE0">
-                  <wp:extent cx="2536166" cy="1892819"/>
-                  <wp:effectExtent l="0" t="0" r="0" b="0"/>
+                <wp:inline distT="0" distB="0" distL="0" distR="0" wp14:anchorId="4CC58D56" wp14:editId="53F25F8F">
+                  <wp:extent cx="2565972" cy="1915064"/>
+                  <wp:effectExtent l="0" t="0" r="6350" b="9525"/>
                   <wp:docPr id="1704885185" name="Picture 18"/>
                   <wp:cNvGraphicFramePr>
                     <a:graphicFrameLocks xmlns:a="http://schemas.openxmlformats.org/drawingml/2006/main" noChangeAspect="1"/>
@@ -1499,7 +1489,7 @@
                         <pic:spPr>
                           <a:xfrm>
                             <a:off x="0" y="0"/>
-                            <a:ext cx="2550137" cy="1903246"/>
+                            <a:ext cx="2589613" cy="1932708"/>
                           </a:xfrm>
                           <a:prstGeom prst="rect">
                             <a:avLst/>
@@ -1523,9 +1513,9 @@
                 <w:noProof/>
               </w:rPr>
               <w:drawing>
-                <wp:inline distT="0" distB="0" distL="0" distR="0" wp14:anchorId="2EDC2A28" wp14:editId="6915654D">
-                  <wp:extent cx="2475600" cy="1858010"/>
-                  <wp:effectExtent l="0" t="0" r="1270" b="8890"/>
+                <wp:inline distT="0" distB="0" distL="0" distR="0" wp14:anchorId="2EDC2A28" wp14:editId="30D0477C">
+                  <wp:extent cx="2563113" cy="1923691"/>
+                  <wp:effectExtent l="0" t="0" r="8890" b="635"/>
                   <wp:docPr id="711682336" name="Picture 19"/>
                   <wp:cNvGraphicFramePr>
                     <a:graphicFrameLocks xmlns:a="http://schemas.openxmlformats.org/drawingml/2006/main" noChangeAspect="1"/>
@@ -1552,7 +1542,7 @@
                         <pic:spPr>
                           <a:xfrm>
                             <a:off x="0" y="0"/>
-                            <a:ext cx="2492452" cy="1870658"/>
+                            <a:ext cx="2583579" cy="1939051"/>
                           </a:xfrm>
                           <a:prstGeom prst="rect">
                             <a:avLst/>
@@ -1601,7 +1591,6 @@
         <w:jc w:val="center"/>
       </w:pPr>
       <w:r>
-        <w:lastRenderedPageBreak/>
         <w:t>Figure 4.</w:t>
       </w:r>
       <w:r>
@@ -1619,36 +1608,152 @@
     </w:p>
     <w:p>
       <w:r>
-        <w:t xml:space="preserve">For SA, small max attempt is enough to find GOS, with only about 40 iterations. This is much more efficient that RHC, where only max attempt = 50 and 100 are able to find GOS. It should be noted that the fitness curve </w:t>
+        <w:t xml:space="preserve">All runs </w:t>
+      </w:r>
+      <w:r>
+        <w:t xml:space="preserve">in SA are able to converge to GOS, with the fewest iterations </w:t>
+      </w:r>
+      <w:r>
+        <w:t>being around 40</w:t>
+      </w:r>
+      <w:r>
+        <w:t>.</w:t>
+      </w:r>
+      <w:r>
+        <w:t xml:space="preserve"> For this problem, SA turns out to be a quite resilient algorithm with a </w:t>
+      </w:r>
+      <w:r>
+        <w:t>descent</w:t>
+      </w:r>
+      <w:r>
+        <w:t xml:space="preserve"> tolerance on parameter selections.</w:t>
+      </w:r>
+      <w:r>
+        <w:t xml:space="preserve"> </w:t>
+      </w:r>
+      <w:r>
+        <w:t>RHC</w:t>
+      </w:r>
+      <w:r>
+        <w:t xml:space="preserve">, on the other hand, shows </w:t>
+      </w:r>
+      <w:r>
+        <w:t>big variation in fitness score (3 vs. 17) due to different parameter settings</w:t>
+      </w:r>
+      <w:r>
+        <w:t>.</w:t>
+      </w:r>
+      <w:r>
+        <w:t xml:space="preserve"> It should be noted that the fitness curve </w:t>
       </w:r>
       <w:r>
         <w:t>for RHC above</w:t>
       </w:r>
       <w:r>
-        <w:t xml:space="preserve"> is based on random restart, meaning once a local optimal solution is achieved, RHC will start from a random seed and find the local optimal solution again. The big dive on the above plot shows the random </w:t>
+        <w:t xml:space="preserve"> is based on</w:t>
+      </w:r>
+      <w:r>
+        <w:t xml:space="preserve"> 1</w:t>
+      </w:r>
+      <w:r>
+        <w:t xml:space="preserve"> random restar</w:t>
+      </w:r>
+      <w:r>
+        <w:t>t, which is shown by the dive on each curve</w:t>
+      </w:r>
+      <w:r>
+        <w:t>. In this example, RHC will not converge to GOS without</w:t>
+      </w:r>
+      <w:r>
+        <w:t xml:space="preserve"> any</w:t>
+      </w:r>
+      <w:r>
+        <w:t xml:space="preserve"> random </w:t>
       </w:r>
       <w:r>
         <w:t>re</w:t>
       </w:r>
       <w:r>
-        <w:t xml:space="preserve">start. In this example, RHC will not converge to GOS without random </w:t>
-      </w:r>
-      <w:r>
-        <w:t>re</w:t>
-      </w:r>
-      <w:r>
-        <w:t>start.</w:t>
-      </w:r>
-    </w:p>
-    <w:p>
-      <w:r>
-        <w:t xml:space="preserve">The fitness curves for GA confirms the argument before, that mutation could be a double </w:t>
+        <w:t>start</w:t>
+      </w:r>
+      <w:r>
+        <w:t>s</w:t>
+      </w:r>
+      <w:r>
+        <w:t>.</w:t>
+      </w:r>
+    </w:p>
+    <w:p>
+      <w:r>
+        <w:t xml:space="preserve">Similarly, GA does not show </w:t>
+      </w:r>
+      <w:r>
+        <w:t>a good consistency either for this problem. A</w:t>
+      </w:r>
+      <w:r>
+        <w:t xml:space="preserve"> total of 8 runs are performed based on different parameter setting of GA. </w:t>
+      </w:r>
+      <w:r>
+        <w:t xml:space="preserve">7 out of 8 are able to converge to GOS. </w:t>
+      </w:r>
+      <w:r>
+        <w:t xml:space="preserve">However, one run </w:t>
+      </w:r>
+      <w:r>
+        <w:t>only manages to converge to fitness score of 6, a sudden drop compared to the other runs</w:t>
+      </w:r>
+      <w:r>
+        <w:t>.</w:t>
+      </w:r>
+      <w:r>
+        <w:t xml:space="preserve"> </w:t>
+      </w:r>
+      <w:r>
+        <w:t xml:space="preserve"> </w:t>
+      </w:r>
+    </w:p>
+    <w:p>
+      <w:r>
+        <w:t>The fitness curves for GA</w:t>
+      </w:r>
+      <w:r>
+        <w:t xml:space="preserve"> with max attempt = 10</w:t>
+      </w:r>
+      <w:r>
+        <w:t>, pop size = 10 and</w:t>
+      </w:r>
+      <w:r>
+        <w:t xml:space="preserve"> </w:t>
+      </w:r>
+      <w:r>
+        <w:t xml:space="preserve">mutation prob = 0.1 and 0.5 </w:t>
+      </w:r>
+      <w:r>
+        <w:t xml:space="preserve">confirms the argument before, that mutation could be a double </w:t>
       </w:r>
       <w:r>
         <w:t>edged</w:t>
       </w:r>
       <w:r>
-        <w:t xml:space="preserve"> sword. When max attempt = 10 and pop size = 10, larger probability of mutation in fact deteriorates the final fitness score. With larger pop size or max attempt, however, GA is able to find GOS. In this case, max attempt and pop size all serve similar purpose: enlarge the scope of sample space, and therefore improve the likelihood of reaching GOS.</w:t>
+        <w:t xml:space="preserve"> sword. </w:t>
+      </w:r>
+      <w:r>
+        <w:t xml:space="preserve">In these two runs, </w:t>
+      </w:r>
+      <w:r>
+        <w:t xml:space="preserve">larger probability of mutation in fact deteriorates the final fitness score. </w:t>
+      </w:r>
+      <w:r>
+        <w:t>That is due to the fact that</w:t>
+      </w:r>
+      <w:r>
+        <w:t xml:space="preserve"> new children from mutation could end up </w:t>
+      </w:r>
+      <w:r>
+        <w:t xml:space="preserve">with worse fitness score than their parents, </w:t>
+      </w:r>
+      <w:r>
+        <w:t>and higher mutation probability just increases the chance.</w:t>
       </w:r>
     </w:p>
     <w:p>
@@ -1674,6 +1779,12 @@
       </w:r>
     </w:p>
     <w:p>
+      <w:r>
+        <w:t xml:space="preserve">This problem is to demonstrate the </w:t>
+      </w:r>
+      <w:r>
+        <w:t xml:space="preserve">benefit of using MIMIC. </w:t>
+      </w:r>
       <w:r>
         <w:t xml:space="preserve">I use 10 items to demonstrate the performance of each algorithm. </w:t>
       </w:r>
@@ -1742,11 +1853,12 @@
               <w:rPr>
                 <w:noProof/>
               </w:rPr>
+              <w:lastRenderedPageBreak/>
               <w:drawing>
-                <wp:inline distT="0" distB="0" distL="0" distR="0" wp14:anchorId="34CFF01F" wp14:editId="4F88EDD9">
-                  <wp:extent cx="2777706" cy="2087703"/>
-                  <wp:effectExtent l="0" t="0" r="3810" b="8255"/>
-                  <wp:docPr id="995598699" name="Picture 1"/>
+                <wp:inline distT="0" distB="0" distL="0" distR="0" wp14:anchorId="2C5DE6D4" wp14:editId="63E26504">
+                  <wp:extent cx="2812212" cy="2039511"/>
+                  <wp:effectExtent l="0" t="0" r="7620" b="0"/>
+                  <wp:docPr id="9" name="Picture 9"/>
                   <wp:cNvGraphicFramePr>
                     <a:graphicFrameLocks xmlns:a="http://schemas.openxmlformats.org/drawingml/2006/main" noChangeAspect="1"/>
                   </wp:cNvGraphicFramePr>
@@ -1754,17 +1866,11 @@
                     <a:graphicData uri="http://schemas.openxmlformats.org/drawingml/2006/picture">
                       <pic:pic xmlns:pic="http://schemas.openxmlformats.org/drawingml/2006/picture">
                         <pic:nvPicPr>
-                          <pic:cNvPr id="0" name="Picture 1"/>
+                          <pic:cNvPr id="1" name=""/>
                           <pic:cNvPicPr/>
                         </pic:nvPicPr>
                         <pic:blipFill>
-                          <a:blip r:embed="rId14">
-                            <a:extLst>
-                              <a:ext uri="{28A0092B-C50C-407E-A947-70E740481C1C}">
-                                <a14:useLocalDpi xmlns:a14="http://schemas.microsoft.com/office/drawing/2010/main" val="0"/>
-                              </a:ext>
-                            </a:extLst>
-                          </a:blip>
+                          <a:blip r:embed="rId14"/>
                           <a:stretch>
                             <a:fillRect/>
                           </a:stretch>
@@ -1772,7 +1878,7 @@
                         <pic:spPr>
                           <a:xfrm>
                             <a:off x="0" y="0"/>
-                            <a:ext cx="2777706" cy="2087703"/>
+                            <a:ext cx="2832171" cy="2053986"/>
                           </a:xfrm>
                           <a:prstGeom prst="rect">
                             <a:avLst/>
@@ -1878,7 +1984,6 @@
               <w:rPr>
                 <w:noProof/>
               </w:rPr>
-              <w:lastRenderedPageBreak/>
               <w:drawing>
                 <wp:inline distT="0" distB="0" distL="0" distR="0" wp14:anchorId="2C781215" wp14:editId="33A12197">
                   <wp:extent cx="2760453" cy="2039830"/>
@@ -2022,284 +2127,101 @@
     </w:p>
     <w:p>
       <w:r>
-        <w:t xml:space="preserve">One important set of parameters </w:t>
-      </w:r>
-      <w:r>
-        <w:t xml:space="preserve">of SA that have not yet been </w:t>
-      </w:r>
-      <w:r>
-        <w:t>discussed</w:t>
-      </w:r>
-      <w:r>
-        <w:t xml:space="preserve"> is the initial temperature and temperature step</w:t>
-      </w:r>
-      <w:r>
-        <w:t xml:space="preserve"> (delta T)</w:t>
-      </w:r>
-      <w:r>
-        <w:t xml:space="preserve">. </w:t>
-      </w:r>
-      <w:r>
-        <w:t>For the previous two examples, the</w:t>
-      </w:r>
-      <w:r>
-        <w:t xml:space="preserve">ir effect </w:t>
-      </w:r>
-      <w:r>
-        <w:t>is</w:t>
-      </w:r>
-      <w:r>
-        <w:t xml:space="preserve"> not significant, and </w:t>
-      </w:r>
-      <w:r>
-        <w:t xml:space="preserve">is </w:t>
-      </w:r>
-      <w:r>
-        <w:t xml:space="preserve">therefore </w:t>
-      </w:r>
-      <w:r>
-        <w:t>omitted</w:t>
-      </w:r>
-      <w:r>
-        <w:t xml:space="preserve"> on purpose. For </w:t>
-      </w:r>
-      <w:r>
-        <w:t xml:space="preserve">the Knapsack problem, </w:t>
-      </w:r>
-      <w:r>
-        <w:t xml:space="preserve">however, </w:t>
-      </w:r>
-      <w:r>
-        <w:t xml:space="preserve">final fitness score is very sensitive to the selection of them. </w:t>
-      </w:r>
-      <w:r>
-        <w:t>To achieve the result in</w:t>
-      </w:r>
-      <w:r>
-        <w:t xml:space="preserve"> Figure 4.3, </w:t>
-      </w:r>
-      <w:r>
-        <w:t xml:space="preserve">initial temperature is 5 and </w:t>
-      </w:r>
-      <w:r>
-        <w:t>delta T</w:t>
-      </w:r>
-      <w:r>
-        <w:t xml:space="preserve"> is 0.00</w:t>
-      </w:r>
-      <w:r>
-        <w:t>1. More SA results can be found below.</w:t>
-      </w:r>
-    </w:p>
-    <w:tbl>
-      <w:tblPr>
-        <w:tblStyle w:val="TableGrid"/>
-        <w:tblW w:w="0" w:type="auto"/>
-        <w:tblBorders>
-          <w:top w:val="none" w:sz="0" w:space="0" w:color="auto"/>
-          <w:left w:val="none" w:sz="0" w:space="0" w:color="auto"/>
-          <w:bottom w:val="none" w:sz="0" w:space="0" w:color="auto"/>
-          <w:right w:val="none" w:sz="0" w:space="0" w:color="auto"/>
-          <w:insideH w:val="none" w:sz="0" w:space="0" w:color="auto"/>
-          <w:insideV w:val="none" w:sz="0" w:space="0" w:color="auto"/>
-        </w:tblBorders>
-        <w:tblLook w:val="04A0" w:firstRow="1" w:lastRow="0" w:firstColumn="1" w:lastColumn="0" w:noHBand="0" w:noVBand="1"/>
-      </w:tblPr>
-      <w:tblGrid>
-        <w:gridCol w:w="4686"/>
-        <w:gridCol w:w="4674"/>
-      </w:tblGrid>
-      <w:tr>
-        <w:tc>
-          <w:tcPr>
-            <w:tcW w:w="4675" w:type="dxa"/>
-          </w:tcPr>
-          <w:p>
-            <w:r>
-              <w:rPr>
-                <w:noProof/>
-              </w:rPr>
-              <w:drawing>
-                <wp:inline distT="0" distB="0" distL="0" distR="0" wp14:anchorId="777C10A2" wp14:editId="1DF91E04">
-                  <wp:extent cx="2829464" cy="2078071"/>
-                  <wp:effectExtent l="0" t="0" r="9525" b="0"/>
-                  <wp:docPr id="639443623" name="Picture 5"/>
-                  <wp:cNvGraphicFramePr>
-                    <a:graphicFrameLocks xmlns:a="http://schemas.openxmlformats.org/drawingml/2006/main" noChangeAspect="1"/>
-                  </wp:cNvGraphicFramePr>
-                  <a:graphic xmlns:a="http://schemas.openxmlformats.org/drawingml/2006/main">
-                    <a:graphicData uri="http://schemas.openxmlformats.org/drawingml/2006/picture">
-                      <pic:pic xmlns:pic="http://schemas.openxmlformats.org/drawingml/2006/picture">
-                        <pic:nvPicPr>
-                          <pic:cNvPr id="0" name="Picture 5"/>
-                          <pic:cNvPicPr/>
-                        </pic:nvPicPr>
-                        <pic:blipFill>
-                          <a:blip r:embed="rId18">
-                            <a:extLst>
-                              <a:ext uri="{28A0092B-C50C-407E-A947-70E740481C1C}">
-                                <a14:useLocalDpi xmlns:a14="http://schemas.microsoft.com/office/drawing/2010/main" val="0"/>
-                              </a:ext>
-                            </a:extLst>
-                          </a:blip>
-                          <a:stretch>
-                            <a:fillRect/>
-                          </a:stretch>
-                        </pic:blipFill>
-                        <pic:spPr>
-                          <a:xfrm>
-                            <a:off x="0" y="0"/>
-                            <a:ext cx="2829464" cy="2078071"/>
-                          </a:xfrm>
-                          <a:prstGeom prst="rect">
-                            <a:avLst/>
-                          </a:prstGeom>
-                        </pic:spPr>
-                      </pic:pic>
-                    </a:graphicData>
-                  </a:graphic>
-                </wp:inline>
-              </w:drawing>
-            </w:r>
-          </w:p>
-          <w:p>
-            <w:pPr>
-              <w:jc w:val="center"/>
-            </w:pPr>
-            <w:r>
-              <w:t>Figure 4.4 Fitness curve for</w:t>
-            </w:r>
-            <w:r>
-              <w:t xml:space="preserve"> different temperature combination</w:t>
-            </w:r>
-            <w:r>
-              <w:t>s for</w:t>
-            </w:r>
-            <w:r>
-              <w:t xml:space="preserve"> SA</w:t>
-            </w:r>
-          </w:p>
-        </w:tc>
-        <w:tc>
-          <w:tcPr>
-            <w:tcW w:w="4675" w:type="dxa"/>
-          </w:tcPr>
-          <w:p>
-            <w:r>
-              <w:t xml:space="preserve">in </w:t>
-            </w:r>
-            <w:r>
-              <w:t>Figure 4.4</w:t>
-            </w:r>
-            <w:r>
-              <w:t xml:space="preserve"> </w:t>
-            </w:r>
-            <w:r>
-              <w:t xml:space="preserve">max attempt </w:t>
-            </w:r>
-            <w:r>
-              <w:t>is set to be</w:t>
-            </w:r>
-            <w:r>
-              <w:t xml:space="preserve"> 50. With the same </w:t>
-            </w:r>
-            <w:r>
-              <w:t xml:space="preserve">delta </w:t>
-            </w:r>
-            <w:r>
-              <w:t>T</w:t>
-            </w:r>
-            <w:r>
-              <w:t xml:space="preserve">, higher initial </w:t>
-            </w:r>
-            <w:r>
-              <w:t xml:space="preserve">temperature </w:t>
-            </w:r>
-            <w:r>
-              <w:t xml:space="preserve">tends to </w:t>
-            </w:r>
-            <w:r>
-              <w:t>lead to</w:t>
-            </w:r>
-            <w:r>
-              <w:t xml:space="preserve"> better fitness score. </w:t>
-            </w:r>
-            <w:r>
-              <w:t xml:space="preserve">This is because higher initial temperature increases the chance of </w:t>
-            </w:r>
-            <w:r>
-              <w:t>using</w:t>
-            </w:r>
-            <w:r>
-              <w:t xml:space="preserve"> </w:t>
-            </w:r>
-            <w:r>
-              <w:t xml:space="preserve">worse candidates </w:t>
-            </w:r>
-            <w:r>
-              <w:t>as</w:t>
-            </w:r>
-            <w:r>
-              <w:t xml:space="preserve"> the new seed, and hence increase</w:t>
-            </w:r>
-            <w:r>
-              <w:t>s</w:t>
-            </w:r>
-            <w:r>
-              <w:t xml:space="preserve"> the chance of </w:t>
-            </w:r>
-            <w:r>
-              <w:t>getting out of current local optimal and continues search for GOS</w:t>
-            </w:r>
-            <w:r>
-              <w:t xml:space="preserve">. Because SA reduces temperature </w:t>
-            </w:r>
-            <w:r>
-              <w:t xml:space="preserve">by delta </w:t>
-            </w:r>
-            <w:r>
-              <w:t>T</w:t>
-            </w:r>
-            <w:r>
-              <w:t xml:space="preserve"> in every iteration step,</w:t>
-            </w:r>
-            <w:r>
-              <w:t xml:space="preserve"> having a smaller delta T allows </w:t>
-            </w:r>
-            <w:r>
-              <w:t xml:space="preserve">a </w:t>
-            </w:r>
-            <w:r>
-              <w:t>longer period</w:t>
-            </w:r>
-            <w:r>
-              <w:t xml:space="preserve"> of picking worse candidates for more iteration steps, and therefore increases the chance of reaching GOS.</w:t>
-            </w:r>
-            <w:r>
-              <w:t xml:space="preserve"> </w:t>
-            </w:r>
-          </w:p>
-        </w:tc>
-      </w:tr>
-    </w:tbl>
-    <w:p>
-      <w:r>
-        <w:t xml:space="preserve">The RHC results in Figure 4.3 are achieved by 5 random </w:t>
-      </w:r>
-      <w:r>
-        <w:t>re</w:t>
-      </w:r>
-      <w:r>
-        <w:t xml:space="preserve">starts. With only 1 random </w:t>
-      </w:r>
-      <w:r>
-        <w:t>re</w:t>
-      </w:r>
-      <w:r>
-        <w:t>start</w:t>
-      </w:r>
-      <w:r>
-        <w:t>, fitness score is only 23 or 24</w:t>
+        <w:t xml:space="preserve">The </w:t>
+      </w:r>
+      <w:r>
+        <w:t xml:space="preserve">strength </w:t>
+      </w:r>
+      <w:r>
+        <w:t>of MIMC</w:t>
+      </w:r>
+      <w:r>
+        <w:t xml:space="preserve"> is already discussed in the previous sections, but here it is worth </w:t>
+      </w:r>
+      <w:r>
+        <w:t>stating again</w:t>
+      </w:r>
+      <w:r>
+        <w:t>: that is, MIMIC can converge to the optimal solution very quickly.</w:t>
+      </w:r>
+      <w:r>
+        <w:t xml:space="preserve"> </w:t>
+      </w:r>
+      <w:r>
+        <w:t xml:space="preserve">In this problem, even though 2 runs stop at about 100 iterations, early stopping at </w:t>
+      </w:r>
+      <w:r>
+        <w:t>20 iterations, if it happened, also gives the fitness score. In fact</w:t>
+      </w:r>
+      <w:r>
+        <w:t xml:space="preserve"> all 3 problems, MIMIC converges within 20 iterations. </w:t>
+      </w:r>
+      <w:r>
+        <w:t>This feature of MIMIC beat</w:t>
+      </w:r>
+      <w:r>
+        <w:t>s</w:t>
+      </w:r>
+      <w:r>
+        <w:t xml:space="preserve"> all other algorithms, whose number of iterations could vary significantly with </w:t>
+      </w:r>
+      <w:r>
+        <w:t>different problems</w:t>
+      </w:r>
+      <w:r>
+        <w:t xml:space="preserve"> and parameter settings.</w:t>
+      </w:r>
+    </w:p>
+    <w:p>
+      <w:r>
+        <w:t>For this problem,</w:t>
+      </w:r>
+      <w:r>
+        <w:t xml:space="preserve"> </w:t>
+      </w:r>
+      <w:r>
+        <w:t xml:space="preserve">MIMIC also outperforms SA and RHC in terms of </w:t>
+      </w:r>
+      <w:r>
+        <w:t xml:space="preserve">fitness score. 4 out of the 8 runs in MIMIC are able to </w:t>
+      </w:r>
+      <w:r>
+        <w:t xml:space="preserve">reach GOS, while neither SA nor RHC are able </w:t>
+      </w:r>
+      <w:r>
+        <w:t xml:space="preserve">to do so. Note that </w:t>
+      </w:r>
+      <w:r>
+        <w:t xml:space="preserve">1) </w:t>
+      </w:r>
+      <w:r>
+        <w:t xml:space="preserve">in this experiment 5 random restarts are used </w:t>
+      </w:r>
+      <w:r>
+        <w:t>for RHC, compared to only 1 is used for the other 2 problems</w:t>
+      </w:r>
+      <w:r>
+        <w:t xml:space="preserve">, and also 2) </w:t>
+      </w:r>
+      <w:r>
+        <w:t>a max of more than 3000 iterations are performed by SA</w:t>
+      </w:r>
+      <w:r>
+        <w:t xml:space="preserve">, much more than the other 2 problems. Both suggest this is a more complex problem that the other two, </w:t>
+      </w:r>
+      <w:r>
+        <w:t>and MIMIC tends to outperform SA and RHC with more complex problems.</w:t>
+      </w:r>
+    </w:p>
+    <w:p>
+      <w:r>
+        <w:t xml:space="preserve">When the number of random restarts is reduced to 1, </w:t>
+      </w:r>
+      <w:r>
+        <w:t>fitness score is only 23 or 24</w:t>
+      </w:r>
+      <w:r>
+        <w:t xml:space="preserve"> for RHC</w:t>
       </w:r>
       <w:r>
         <w:t xml:space="preserve">, depending on max attempt selection. As discussed before, theoretically given infinite random restarts GOS can always be reached, but </w:t>
@@ -2315,61 +2237,6 @@
       </w:r>
       <w:r>
         <w:t xml:space="preserve"> RHC seems to be very efficient.</w:t>
-      </w:r>
-    </w:p>
-    <w:p>
-      <w:r>
-        <w:t xml:space="preserve">For this Knapsack </w:t>
-      </w:r>
-      <w:r>
-        <w:t>problem,</w:t>
-      </w:r>
-      <w:r>
-        <w:t xml:space="preserve"> GA has a descent performance: out of 8 cases, GA manages to converge to GOS in 6. </w:t>
-      </w:r>
-      <w:r>
-        <w:t xml:space="preserve">The only 2 cases that GA fails to </w:t>
-      </w:r>
-      <w:r>
-        <w:t>achieve GOS are the ones with small max attempts and small population size</w:t>
-      </w:r>
-      <w:r>
-        <w:t xml:space="preserve">, which indicates good </w:t>
-      </w:r>
-      <w:r>
-        <w:t>parents</w:t>
-      </w:r>
-      <w:r>
-        <w:t xml:space="preserve"> are unlikely to be added to the pool, and therefore algorithm is prone to converge to</w:t>
-      </w:r>
-      <w:r>
-        <w:t xml:space="preserve"> a</w:t>
-      </w:r>
-      <w:r>
-        <w:t xml:space="preserve"> local </w:t>
-      </w:r>
-      <w:r>
-        <w:t xml:space="preserve">optimal solution. </w:t>
-      </w:r>
-      <w:r>
-        <w:t xml:space="preserve"> </w:t>
-      </w:r>
-      <w:r>
-        <w:t xml:space="preserve"> </w:t>
-      </w:r>
-    </w:p>
-    <w:p>
-      <w:r>
-        <w:t xml:space="preserve">Similar to other two cases, MIMIC in this case also converge very quickly. In fact, for all cases MIMIC </w:t>
-      </w:r>
-      <w:r>
-        <w:t>can</w:t>
-      </w:r>
-      <w:r>
-        <w:t xml:space="preserve"> </w:t>
-      </w:r>
-      <w:r>
-        <w:t>converge within 20 iterations consistently, which outperforms the other three algorithms in terms of number of iterations.</w:t>
       </w:r>
     </w:p>
     <w:p>
@@ -2507,23 +2374,7 @@
           <w:i/>
           <w:iCs/>
         </w:rPr>
-        <w:t xml:space="preserve"> max attempt = 100,  pop size = 200, keep </w:t>
-      </w:r>
-      <w:proofErr w:type="spellStart"/>
-      <w:r>
-        <w:rPr>
-          <w:i/>
-          <w:iCs/>
-        </w:rPr>
-        <w:t>pct</w:t>
-      </w:r>
-      <w:proofErr w:type="spellEnd"/>
-      <w:r>
-        <w:rPr>
-          <w:i/>
-          <w:iCs/>
-        </w:rPr>
-        <w:t xml:space="preserve"> = 0.1</w:t>
+        <w:t xml:space="preserve"> max attempt = 100,  pop size = 200, keep pct = 0.1</w:t>
       </w:r>
     </w:p>
     <w:tbl>
@@ -2575,7 +2426,7 @@
                           <pic:cNvPicPr/>
                         </pic:nvPicPr>
                         <pic:blipFill>
-                          <a:blip r:embed="rId19">
+                          <a:blip r:embed="rId18">
                             <a:extLst>
                               <a:ext uri="{28A0092B-C50C-407E-A947-70E740481C1C}">
                                 <a14:useLocalDpi xmlns:a14="http://schemas.microsoft.com/office/drawing/2010/main" val="0"/>
@@ -2628,7 +2479,7 @@
                           <pic:cNvPicPr/>
                         </pic:nvPicPr>
                         <pic:blipFill>
-                          <a:blip r:embed="rId20">
+                          <a:blip r:embed="rId19">
                             <a:extLst>
                               <a:ext uri="{28A0092B-C50C-407E-A947-70E740481C1C}">
                                 <a14:useLocalDpi xmlns:a14="http://schemas.microsoft.com/office/drawing/2010/main" val="0"/>
@@ -2881,15 +2732,7 @@
         <w:t xml:space="preserve">, </w:t>
       </w:r>
       <w:r>
-        <w:t>‘</w:t>
-      </w:r>
-      <w:proofErr w:type="spellStart"/>
-      <w:r>
-        <w:t>relu</w:t>
-      </w:r>
-      <w:proofErr w:type="spellEnd"/>
-      <w:r>
-        <w:t xml:space="preserve">’ </w:t>
+        <w:t xml:space="preserve">‘relu’ </w:t>
       </w:r>
       <w:r>
         <w:t xml:space="preserve">is used </w:t>
@@ -2935,149 +2778,531 @@
         <w:t xml:space="preserve"> landing in the vicinity of GOS, and increases the chance of reaching GOS. For this problem, I tested 4 different numbers of restarts: 5, 10, 40, 80. </w:t>
       </w:r>
     </w:p>
+    <w:tbl>
+      <w:tblPr>
+        <w:tblStyle w:val="TableGrid"/>
+        <w:tblW w:w="0" w:type="auto"/>
+        <w:tblBorders>
+          <w:top w:val="none" w:sz="0" w:space="0" w:color="auto"/>
+          <w:left w:val="none" w:sz="0" w:space="0" w:color="auto"/>
+          <w:bottom w:val="none" w:sz="0" w:space="0" w:color="auto"/>
+          <w:right w:val="none" w:sz="0" w:space="0" w:color="auto"/>
+          <w:insideH w:val="none" w:sz="0" w:space="0" w:color="auto"/>
+          <w:insideV w:val="none" w:sz="0" w:space="0" w:color="auto"/>
+        </w:tblBorders>
+        <w:tblLook w:val="04A0" w:firstRow="1" w:lastRow="0" w:firstColumn="1" w:lastColumn="0" w:noHBand="0" w:noVBand="1"/>
+      </w:tblPr>
+      <w:tblGrid>
+        <w:gridCol w:w="4716"/>
+        <w:gridCol w:w="4644"/>
+      </w:tblGrid>
+      <w:tr>
+        <w:tc>
+          <w:tcPr>
+            <w:tcW w:w="4675" w:type="dxa"/>
+          </w:tcPr>
+          <w:p>
+            <w:r>
+              <w:rPr>
+                <w:noProof/>
+              </w:rPr>
+              <w:drawing>
+                <wp:inline distT="0" distB="0" distL="0" distR="0" wp14:anchorId="715FA51C" wp14:editId="30542604">
+                  <wp:extent cx="2854518" cy="1888984"/>
+                  <wp:effectExtent l="0" t="0" r="3175" b="0"/>
+                  <wp:docPr id="1" name="Picture 1"/>
+                  <wp:cNvGraphicFramePr>
+                    <a:graphicFrameLocks xmlns:a="http://schemas.openxmlformats.org/drawingml/2006/main" noChangeAspect="1"/>
+                  </wp:cNvGraphicFramePr>
+                  <a:graphic xmlns:a="http://schemas.openxmlformats.org/drawingml/2006/main">
+                    <a:graphicData uri="http://schemas.openxmlformats.org/drawingml/2006/picture">
+                      <pic:pic xmlns:pic="http://schemas.openxmlformats.org/drawingml/2006/picture">
+                        <pic:nvPicPr>
+                          <pic:cNvPr id="1" name=""/>
+                          <pic:cNvPicPr/>
+                        </pic:nvPicPr>
+                        <pic:blipFill>
+                          <a:blip r:embed="rId20"/>
+                          <a:stretch>
+                            <a:fillRect/>
+                          </a:stretch>
+                        </pic:blipFill>
+                        <pic:spPr>
+                          <a:xfrm>
+                            <a:off x="0" y="0"/>
+                            <a:ext cx="2880258" cy="1906017"/>
+                          </a:xfrm>
+                          <a:prstGeom prst="rect">
+                            <a:avLst/>
+                          </a:prstGeom>
+                        </pic:spPr>
+                      </pic:pic>
+                    </a:graphicData>
+                  </a:graphic>
+                </wp:inline>
+              </w:drawing>
+            </w:r>
+          </w:p>
+        </w:tc>
+        <w:tc>
+          <w:tcPr>
+            <w:tcW w:w="4675" w:type="dxa"/>
+          </w:tcPr>
+          <w:p>
+            <w:r>
+              <w:rPr>
+                <w:noProof/>
+              </w:rPr>
+              <w:drawing>
+                <wp:inline distT="0" distB="0" distL="0" distR="0" wp14:anchorId="3D79BCEC" wp14:editId="3C59E20E">
+                  <wp:extent cx="2169504" cy="1025718"/>
+                  <wp:effectExtent l="0" t="0" r="2540" b="3175"/>
+                  <wp:docPr id="6" name="Picture 6"/>
+                  <wp:cNvGraphicFramePr>
+                    <a:graphicFrameLocks xmlns:a="http://schemas.openxmlformats.org/drawingml/2006/main" noChangeAspect="1"/>
+                  </wp:cNvGraphicFramePr>
+                  <a:graphic xmlns:a="http://schemas.openxmlformats.org/drawingml/2006/main">
+                    <a:graphicData uri="http://schemas.openxmlformats.org/drawingml/2006/picture">
+                      <pic:pic xmlns:pic="http://schemas.openxmlformats.org/drawingml/2006/picture">
+                        <pic:nvPicPr>
+                          <pic:cNvPr id="1" name=""/>
+                          <pic:cNvPicPr/>
+                        </pic:nvPicPr>
+                        <pic:blipFill>
+                          <a:blip r:embed="rId21"/>
+                          <a:stretch>
+                            <a:fillRect/>
+                          </a:stretch>
+                        </pic:blipFill>
+                        <pic:spPr>
+                          <a:xfrm>
+                            <a:off x="0" y="0"/>
+                            <a:ext cx="2186836" cy="1033913"/>
+                          </a:xfrm>
+                          <a:prstGeom prst="rect">
+                            <a:avLst/>
+                          </a:prstGeom>
+                        </pic:spPr>
+                      </pic:pic>
+                    </a:graphicData>
+                  </a:graphic>
+                </wp:inline>
+              </w:drawing>
+            </w:r>
+          </w:p>
+        </w:tc>
+      </w:tr>
+    </w:tbl>
     <w:p>
       <w:pPr>
         <w:jc w:val="center"/>
       </w:pPr>
       <w:r>
-        <w:rPr>
-          <w:noProof/>
-        </w:rPr>
-        <w:drawing>
-          <wp:inline distT="0" distB="0" distL="0" distR="0" wp14:anchorId="16ECE927" wp14:editId="74237ECC">
-            <wp:extent cx="3299791" cy="2183644"/>
-            <wp:effectExtent l="0" t="0" r="0" b="7620"/>
-            <wp:docPr id="1" name="Picture 1"/>
-            <wp:cNvGraphicFramePr>
-              <a:graphicFrameLocks xmlns:a="http://schemas.openxmlformats.org/drawingml/2006/main" noChangeAspect="1"/>
-            </wp:cNvGraphicFramePr>
-            <a:graphic xmlns:a="http://schemas.openxmlformats.org/drawingml/2006/main">
-              <a:graphicData uri="http://schemas.openxmlformats.org/drawingml/2006/picture">
-                <pic:pic xmlns:pic="http://schemas.openxmlformats.org/drawingml/2006/picture">
-                  <pic:nvPicPr>
-                    <pic:cNvPr id="1" name=""/>
-                    <pic:cNvPicPr/>
-                  </pic:nvPicPr>
-                  <pic:blipFill>
-                    <a:blip r:embed="rId21"/>
-                    <a:stretch>
-                      <a:fillRect/>
-                    </a:stretch>
-                  </pic:blipFill>
-                  <pic:spPr>
-                    <a:xfrm>
-                      <a:off x="0" y="0"/>
-                      <a:ext cx="3310878" cy="2190981"/>
-                    </a:xfrm>
-                    <a:prstGeom prst="rect">
-                      <a:avLst/>
-                    </a:prstGeom>
-                  </pic:spPr>
-                </pic:pic>
-              </a:graphicData>
-            </a:graphic>
-          </wp:inline>
-        </w:drawing>
-      </w:r>
-    </w:p>
+        <w:t>Figure 5.1 neural network fitness curves based on RHC algorithm</w:t>
+      </w:r>
+    </w:p>
+    <w:p>
+      <w:r>
+        <w:t>Run</w:t>
+      </w:r>
+      <w:r>
+        <w:t>time required for simulation differ significantly, and it is almost linearly correlated with the number of restarts. RHC appears to be an inefficient algorithm for neural network weights update, with the fastest run taking about 9 mins and slowest run taking about 1 hour and 40 mins.</w:t>
+      </w:r>
+    </w:p>
+    <w:p>
+      <w:r>
+        <w:t xml:space="preserve">For different restarts, accuracy scores do not show any difference. It indicates that no matter with 5 or 80 restarts, new seeds are not able to jump out of the local optimal ‘sink’ and therefore ended up with the same accuracy score. It should be noted that fitness scores </w:t>
+      </w:r>
+      <w:r>
+        <w:t>are</w:t>
+      </w:r>
+      <w:r>
+        <w:t xml:space="preserve"> calculated by using probability instead of predicted </w:t>
+      </w:r>
+      <w:r>
+        <w:t>label</w:t>
+      </w:r>
+      <w:r>
+        <w:t>, therefore a slight difference</w:t>
+      </w:r>
+      <w:r>
+        <w:t xml:space="preserve"> exist </w:t>
+      </w:r>
+      <w:r>
+        <w:t>in the final fitness scores while the accuracy scores are the same.</w:t>
+      </w:r>
+    </w:p>
+    <w:p>
+      <w:r>
+        <w:t>It is proven that increasing number of restarts will help improve algorithm performance</w:t>
+      </w:r>
+      <w:r>
+        <w:t>.</w:t>
+      </w:r>
+      <w:r>
+        <w:t xml:space="preserve"> </w:t>
+      </w:r>
+      <w:r>
+        <w:t>H</w:t>
+      </w:r>
+      <w:r>
+        <w:t>owever, given the amount of time required for this algorithm, I did not increase</w:t>
+      </w:r>
+      <w:r>
+        <w:t xml:space="preserve"> the</w:t>
+      </w:r>
+      <w:r>
+        <w:t xml:space="preserve"> number of restarts further.</w:t>
+      </w:r>
+    </w:p>
+    <w:p>
+      <w:r>
+        <w:t xml:space="preserve">Compared with back propagation, the current settings of RHC does not offer </w:t>
+      </w:r>
+      <w:r>
+        <w:t xml:space="preserve">any benefits. In fact, RHC performs much worse than back propagation in terms of </w:t>
+      </w:r>
+      <w:r>
+        <w:t>efficiency. Back</w:t>
+      </w:r>
+      <w:r>
+        <w:t xml:space="preserve"> </w:t>
+      </w:r>
+      <w:r>
+        <w:t>propagation finish</w:t>
+      </w:r>
+      <w:r>
+        <w:t>es</w:t>
+      </w:r>
+      <w:r>
+        <w:t xml:space="preserve"> </w:t>
+      </w:r>
+      <w:r>
+        <w:t xml:space="preserve">training in </w:t>
+      </w:r>
+      <w:r>
+        <w:t>8 seconds, orders of magnitudes faster than any runs of RHC.</w:t>
+      </w:r>
+      <w:r>
+        <w:t xml:space="preserve"> Back propagation is also able to </w:t>
+      </w:r>
+      <w:r>
+        <w:t xml:space="preserve">achieve similar fitness score </w:t>
+      </w:r>
+      <w:r>
+        <w:t xml:space="preserve">with RHC, and the same accuracy score with RHC. </w:t>
+      </w:r>
+    </w:p>
+    <w:p>
+      <w:r>
+        <w:t xml:space="preserve">Precision, recall, and f1 scores are also reported for the completeness of the analysis. </w:t>
+      </w:r>
+      <w:r>
+        <w:t>Precision scores are better than recall scores for all restart values</w:t>
+      </w:r>
+      <w:r>
+        <w:t xml:space="preserve">. Since precision </w:t>
+      </w:r>
+      <w:r>
+        <w:t xml:space="preserve">measures the proportion of all the </w:t>
+      </w:r>
+      <w:r>
+        <w:t>correct positive</w:t>
+      </w:r>
+      <w:r>
+        <w:t xml:space="preserve"> label</w:t>
+      </w:r>
+      <w:r>
+        <w:t>s</w:t>
+      </w:r>
+      <w:r>
+        <w:t xml:space="preserve"> </w:t>
+      </w:r>
+      <w:r>
+        <w:t xml:space="preserve">from prediction over all the actual </w:t>
+      </w:r>
+      <w:r>
+        <w:t xml:space="preserve">positive labels and recall measures </w:t>
+      </w:r>
+      <w:r>
+        <w:t>the proportion of all the correct positive label</w:t>
+      </w:r>
+      <w:r>
+        <w:t>s</w:t>
+      </w:r>
+      <w:r>
+        <w:t xml:space="preserve"> from prediction over all the </w:t>
+      </w:r>
+      <w:r>
+        <w:t xml:space="preserve">positive labels from prediction, </w:t>
+      </w:r>
+      <w:r>
+        <w:t xml:space="preserve">a higher precision score suggests we have more false negative than false positive, a.k.a, more </w:t>
+      </w:r>
+      <w:r>
+        <w:t xml:space="preserve">type II errors than type I errors. </w:t>
+      </w:r>
+      <w:r>
+        <w:t xml:space="preserve">F1 score, on the other hand, is just a harmonic mean of precision and recall. </w:t>
+      </w:r>
+      <w:r>
+        <w:t>The goal i</w:t>
+      </w:r>
+      <w:r>
+        <w:t xml:space="preserve">s to achieve an F1 score as close as to 1, but </w:t>
+      </w:r>
+      <w:r>
+        <w:t xml:space="preserve">depends on the nature of problem (sometimes precision of more important than recall, or vise versa), </w:t>
+      </w:r>
+      <w:r>
+        <w:t>one metric might be preferable than the others.</w:t>
+      </w:r>
+    </w:p>
+    <w:p>
+      <w:pPr>
+        <w:pStyle w:val="Heading2"/>
+      </w:pPr>
+      <w:r>
+        <w:lastRenderedPageBreak/>
+        <w:t>5.2 SA</w:t>
+      </w:r>
+    </w:p>
+    <w:p>
+      <w:r>
+        <w:t>W</w:t>
+      </w:r>
+      <w:r>
+        <w:t>hether the algorithm will converge, or how fast it will converge, largely depends on initial temperature, ending temperature, and temperature step (delta T). In this example, with a fixed ending temperature of 0.001, I test several combinations of initial temperature and temperature step.</w:t>
+      </w:r>
+    </w:p>
+    <w:tbl>
+      <w:tblPr>
+        <w:tblStyle w:val="TableGrid"/>
+        <w:tblW w:w="0" w:type="auto"/>
+        <w:tblBorders>
+          <w:top w:val="none" w:sz="0" w:space="0" w:color="auto"/>
+          <w:left w:val="none" w:sz="0" w:space="0" w:color="auto"/>
+          <w:bottom w:val="none" w:sz="0" w:space="0" w:color="auto"/>
+          <w:right w:val="none" w:sz="0" w:space="0" w:color="auto"/>
+          <w:insideH w:val="none" w:sz="0" w:space="0" w:color="auto"/>
+          <w:insideV w:val="none" w:sz="0" w:space="0" w:color="auto"/>
+        </w:tblBorders>
+        <w:tblLook w:val="04A0" w:firstRow="1" w:lastRow="0" w:firstColumn="1" w:lastColumn="0" w:noHBand="0" w:noVBand="1"/>
+      </w:tblPr>
+      <w:tblGrid>
+        <w:gridCol w:w="5306"/>
+        <w:gridCol w:w="4054"/>
+      </w:tblGrid>
+      <w:tr>
+        <w:tc>
+          <w:tcPr>
+            <w:tcW w:w="4675" w:type="dxa"/>
+          </w:tcPr>
+          <w:p>
+            <w:r>
+              <w:rPr>
+                <w:noProof/>
+              </w:rPr>
+              <w:drawing>
+                <wp:inline distT="0" distB="0" distL="0" distR="0" wp14:anchorId="0F957EF3" wp14:editId="72C07B46">
+                  <wp:extent cx="3235300" cy="2091193"/>
+                  <wp:effectExtent l="0" t="0" r="3810" b="4445"/>
+                  <wp:docPr id="2" name="Picture 2"/>
+                  <wp:cNvGraphicFramePr>
+                    <a:graphicFrameLocks xmlns:a="http://schemas.openxmlformats.org/drawingml/2006/main" noChangeAspect="1"/>
+                  </wp:cNvGraphicFramePr>
+                  <a:graphic xmlns:a="http://schemas.openxmlformats.org/drawingml/2006/main">
+                    <a:graphicData uri="http://schemas.openxmlformats.org/drawingml/2006/picture">
+                      <pic:pic xmlns:pic="http://schemas.openxmlformats.org/drawingml/2006/picture">
+                        <pic:nvPicPr>
+                          <pic:cNvPr id="1" name=""/>
+                          <pic:cNvPicPr/>
+                        </pic:nvPicPr>
+                        <pic:blipFill>
+                          <a:blip r:embed="rId22"/>
+                          <a:stretch>
+                            <a:fillRect/>
+                          </a:stretch>
+                        </pic:blipFill>
+                        <pic:spPr>
+                          <a:xfrm>
+                            <a:off x="0" y="0"/>
+                            <a:ext cx="3287566" cy="2124976"/>
+                          </a:xfrm>
+                          <a:prstGeom prst="rect">
+                            <a:avLst/>
+                          </a:prstGeom>
+                        </pic:spPr>
+                      </pic:pic>
+                    </a:graphicData>
+                  </a:graphic>
+                </wp:inline>
+              </w:drawing>
+            </w:r>
+          </w:p>
+        </w:tc>
+        <w:tc>
+          <w:tcPr>
+            <w:tcW w:w="4675" w:type="dxa"/>
+          </w:tcPr>
+          <w:p>
+            <w:r>
+              <w:rPr>
+                <w:noProof/>
+              </w:rPr>
+              <w:drawing>
+                <wp:inline distT="0" distB="0" distL="0" distR="0" wp14:anchorId="492C19FD" wp14:editId="22434987">
+                  <wp:extent cx="2442379" cy="1776881"/>
+                  <wp:effectExtent l="0" t="0" r="0" b="0"/>
+                  <wp:docPr id="4" name="Picture 4"/>
+                  <wp:cNvGraphicFramePr>
+                    <a:graphicFrameLocks xmlns:a="http://schemas.openxmlformats.org/drawingml/2006/main" noChangeAspect="1"/>
+                  </wp:cNvGraphicFramePr>
+                  <a:graphic xmlns:a="http://schemas.openxmlformats.org/drawingml/2006/main">
+                    <a:graphicData uri="http://schemas.openxmlformats.org/drawingml/2006/picture">
+                      <pic:pic xmlns:pic="http://schemas.openxmlformats.org/drawingml/2006/picture">
+                        <pic:nvPicPr>
+                          <pic:cNvPr id="1" name=""/>
+                          <pic:cNvPicPr/>
+                        </pic:nvPicPr>
+                        <pic:blipFill>
+                          <a:blip r:embed="rId23"/>
+                          <a:stretch>
+                            <a:fillRect/>
+                          </a:stretch>
+                        </pic:blipFill>
+                        <pic:spPr>
+                          <a:xfrm>
+                            <a:off x="0" y="0"/>
+                            <a:ext cx="2474127" cy="1799978"/>
+                          </a:xfrm>
+                          <a:prstGeom prst="rect">
+                            <a:avLst/>
+                          </a:prstGeom>
+                        </pic:spPr>
+                      </pic:pic>
+                    </a:graphicData>
+                  </a:graphic>
+                </wp:inline>
+              </w:drawing>
+            </w:r>
+          </w:p>
+        </w:tc>
+      </w:tr>
+    </w:tbl>
     <w:p>
       <w:pPr>
         <w:jc w:val="center"/>
       </w:pPr>
       <w:r>
-        <w:t>Figure 5.1 neural network fitness curves based on RHC algorithm</w:t>
-      </w:r>
-    </w:p>
-    <w:p>
-      <w:r>
-        <w:t>Run</w:t>
-      </w:r>
-      <w:r>
-        <w:t>time required for simulation differ significantly, and it is almost linearly correlated with the number of restarts. RHC appears to be an inefficient algorithm for neural network weights update, with the fastest run taking about 9 mins and slowest run taking about 1 hour and 40 mins.</w:t>
-      </w:r>
-    </w:p>
-    <w:p>
-      <w:r>
-        <w:t xml:space="preserve">For different restarts, accuracy scores do not show any difference. It indicates that no matter with 5 or 80 restarts, new seeds are not able to jump out of the local optimal ‘sink’ and therefore ended up with the same accuracy score. It should be noted that fitness scores </w:t>
-      </w:r>
-      <w:r>
-        <w:t>are</w:t>
-      </w:r>
-      <w:r>
-        <w:t xml:space="preserve"> calculated by using probability instead of predicted </w:t>
-      </w:r>
-      <w:r>
-        <w:t>label</w:t>
-      </w:r>
-      <w:r>
-        <w:t>, therefore a slight difference</w:t>
-      </w:r>
-      <w:r>
-        <w:t xml:space="preserve"> exist </w:t>
-      </w:r>
-      <w:r>
-        <w:t>in the final fitness scores while the accuracy scores are the same.</w:t>
-      </w:r>
-    </w:p>
-    <w:p>
-      <w:r>
-        <w:t>It is proven that increasing number of restarts will help improve algorithm performance</w:t>
+        <w:t>Figure 5.2 neural network fitness curves based on SA</w:t>
+      </w:r>
+    </w:p>
+    <w:p>
+      <w:r>
+        <w:t>For a total of 9 runs, only 4 have fitness score improvement with iterations. The best accuracy score is obtained with the lowest initial temp and delta temp (initial temp 0.1 and delta T 0.0001). When it comes to fitness score, the one with initial temp 0.1 delta temp 0.01 has the highest one. As discussed before, accuracy score and fitness score are two different metrics</w:t>
+      </w:r>
+      <w:r>
+        <w:t>,</w:t>
+      </w:r>
+      <w:r>
+        <w:t xml:space="preserve"> </w:t>
+      </w:r>
+      <w:r>
+        <w:t>e</w:t>
+      </w:r>
+      <w:r>
+        <w:t>ven tho</w:t>
+      </w:r>
+      <w:r>
+        <w:t>ugh</w:t>
+      </w:r>
+      <w:r>
+        <w:t xml:space="preserve"> they are correlated.</w:t>
+      </w:r>
+    </w:p>
+    <w:p>
+      <w:r>
+        <w:t xml:space="preserve">5 fitness curves deteriorate with iteration. Those are all with higher initial temperatures (1 and 10). This leads to an important observation in SA: when initial temperature is too high, it is more probable for the weights to </w:t>
+      </w:r>
+      <w:r>
+        <w:t>jump to</w:t>
+      </w:r>
+      <w:r>
+        <w:t xml:space="preserve"> a worse state. As cool down continues, those weights might be stuck in a bad state (in this case, worse than initial state) and be never able to get out. Therefore for SA, picking the right initial temperatures is crucial for the performance of this algorithm: it should not be too high, so that data points are less likely to be stuck at a worse state; and it should not be too low, otherwise the data points cannot jump out of the initial state.</w:t>
+      </w:r>
+    </w:p>
+    <w:p>
+      <w:r>
+        <w:t xml:space="preserve">There are certain benefits of running SA, compared to back propagation: 1) </w:t>
+      </w:r>
+      <w:r>
+        <w:t xml:space="preserve">SA manages to achieve higher accuracy score </w:t>
+      </w:r>
+      <w:r>
+        <w:t xml:space="preserve">(0.69) </w:t>
+      </w:r>
+      <w:r>
+        <w:t xml:space="preserve">than </w:t>
+      </w:r>
+      <w:r>
+        <w:t>back propagation (0.6)</w:t>
+      </w:r>
+      <w:r>
+        <w:t>; 2)</w:t>
+      </w:r>
+      <w:r>
+        <w:t xml:space="preserve"> </w:t>
+      </w:r>
+      <w:r>
+        <w:t xml:space="preserve">SA also achieves better fitness scores than back propagation. </w:t>
+      </w:r>
+      <w:r>
+        <w:t xml:space="preserve">However, as shown in Figure 5.2, not every run of SA is able to outperform back propagation. </w:t>
+      </w:r>
+      <w:r>
+        <w:t xml:space="preserve">SA can have inferior performance if </w:t>
+      </w:r>
+      <w:r>
+        <w:t>hyper parameters are not carefully tuned.</w:t>
+      </w:r>
+    </w:p>
+    <w:p>
+      <w:r>
+        <w:t xml:space="preserve">Compared to RHC, SA is very efficient in updating connection weights in neural network, and the efficiency is not quite affected by parameter settings (for different parameter settings in Figure 5.2, training time ranges from 111s to 157s). And yet, the accuracy score and fitness score for the best performer of each algorithm show that SA outperform RHC in every aspect. However, SA does not guarantee fitness score is always improving as training continues. Parameter tuning for SA is a subtle task and requires domain </w:t>
+      </w:r>
+      <w:r>
+        <w:t>knowledge</w:t>
+      </w:r>
+      <w:r>
+        <w:t xml:space="preserve"> and experience.</w:t>
+      </w:r>
+    </w:p>
+    <w:p>
+      <w:r>
+        <w:t xml:space="preserve">For different parameter settings, </w:t>
+      </w:r>
+      <w:r>
+        <w:t xml:space="preserve">there are some variations in precision, recall and F1. Again, precision scores are better than </w:t>
+      </w:r>
+      <w:r>
+        <w:t>recall scores for all parameter combinations</w:t>
+      </w:r>
+      <w:r>
+        <w:t xml:space="preserve">, which shows neural network </w:t>
+      </w:r>
+      <w:r>
+        <w:lastRenderedPageBreak/>
+        <w:t>mislabel more 1s to 0s (</w:t>
+      </w:r>
+      <w:r>
+        <w:t xml:space="preserve">false negative) than more 0s to 1s (false positive). For </w:t>
+      </w:r>
+      <w:r>
+        <w:t>all cases, the difference between precision and recall is between 1% to 10%</w:t>
       </w:r>
       <w:r>
         <w:t>.</w:t>
-      </w:r>
-      <w:r>
-        <w:t xml:space="preserve"> </w:t>
-      </w:r>
-      <w:r>
-        <w:t>H</w:t>
-      </w:r>
-      <w:r>
-        <w:t>owever, given the amount of time required for this algorithm, I did not increase</w:t>
-      </w:r>
-      <w:r>
-        <w:t xml:space="preserve"> the</w:t>
-      </w:r>
-      <w:r>
-        <w:t xml:space="preserve"> number of restarts further.</w:t>
-      </w:r>
-    </w:p>
-    <w:p>
-      <w:r>
-        <w:t xml:space="preserve">Compared with back propagation, the current settings of RHC does not offer </w:t>
-      </w:r>
-      <w:r>
-        <w:t xml:space="preserve">any benefits. In fact, RHC performs much worse than back propagation in terms of </w:t>
-      </w:r>
-      <w:r>
-        <w:t>efficiency. Back</w:t>
-      </w:r>
-      <w:r>
-        <w:t xml:space="preserve"> </w:t>
-      </w:r>
-      <w:r>
-        <w:t>propagation finish</w:t>
-      </w:r>
-      <w:r>
-        <w:t>es</w:t>
-      </w:r>
-      <w:r>
-        <w:t xml:space="preserve"> </w:t>
-      </w:r>
-      <w:r>
-        <w:t xml:space="preserve">training in </w:t>
-      </w:r>
-      <w:r>
-        <w:t>8 seconds, orders of magnitudes faster than any runs of RHC.</w:t>
-      </w:r>
-      <w:r>
-        <w:t xml:space="preserve"> Back propagation is also able to </w:t>
-      </w:r>
-      <w:r>
-        <w:t xml:space="preserve">achieve similar fitness score </w:t>
-      </w:r>
-      <w:r>
-        <w:t xml:space="preserve">with RHC, and the same accuracy score with RHC. </w:t>
       </w:r>
     </w:p>
     <w:p>
@@ -3085,149 +3310,290 @@
         <w:pStyle w:val="Heading2"/>
       </w:pPr>
       <w:r>
-        <w:t>5.2 SA</w:t>
-      </w:r>
-    </w:p>
-    <w:p>
-      <w:r>
-        <w:t>W</w:t>
-      </w:r>
-      <w:r>
-        <w:t>hether the algorithm will converge, or how fast it will converge, largely depends on initial temperature, ending temperature, and temperature step (delta T). In this example, with a fixed ending temperature of 0.001, I test several combinations of initial temperature and temperature step.</w:t>
+        <w:t>5.3 GA</w:t>
+      </w:r>
+    </w:p>
+    <w:p>
+      <w:r>
+        <w:t xml:space="preserve">The performance of GA largely depends on the size of population pool and </w:t>
+      </w:r>
+      <w:r>
+        <w:t>mutation probability</w:t>
+      </w:r>
+      <w:r>
+        <w:t xml:space="preserve">, both of which affect GA’s capability of </w:t>
+      </w:r>
+      <w:r>
+        <w:t>getting out of local optimal solution and converging to GOS.</w:t>
+      </w:r>
+      <w:r>
+        <w:t xml:space="preserve"> 4 different combinations of pop size and mutation probability are </w:t>
+      </w:r>
+      <w:r>
+        <w:t>tested in this section.</w:t>
       </w:r>
     </w:p>
     <w:p>
       <w:pPr>
         <w:jc w:val="center"/>
       </w:pPr>
-      <w:r>
-        <w:rPr>
-          <w:noProof/>
-        </w:rPr>
-        <w:lastRenderedPageBreak/>
-        <w:drawing>
-          <wp:inline distT="0" distB="0" distL="0" distR="0" wp14:anchorId="3EFC027B" wp14:editId="3002ACA0">
-            <wp:extent cx="3363402" cy="2173994"/>
-            <wp:effectExtent l="0" t="0" r="8890" b="0"/>
-            <wp:docPr id="2" name="Picture 2"/>
-            <wp:cNvGraphicFramePr>
-              <a:graphicFrameLocks xmlns:a="http://schemas.openxmlformats.org/drawingml/2006/main" noChangeAspect="1"/>
-            </wp:cNvGraphicFramePr>
-            <a:graphic xmlns:a="http://schemas.openxmlformats.org/drawingml/2006/main">
-              <a:graphicData uri="http://schemas.openxmlformats.org/drawingml/2006/picture">
-                <pic:pic xmlns:pic="http://schemas.openxmlformats.org/drawingml/2006/picture">
-                  <pic:nvPicPr>
-                    <pic:cNvPr id="1" name=""/>
-                    <pic:cNvPicPr/>
-                  </pic:nvPicPr>
-                  <pic:blipFill>
-                    <a:blip r:embed="rId22"/>
-                    <a:stretch>
-                      <a:fillRect/>
-                    </a:stretch>
-                  </pic:blipFill>
-                  <pic:spPr>
-                    <a:xfrm>
-                      <a:off x="0" y="0"/>
-                      <a:ext cx="3385175" cy="2188068"/>
-                    </a:xfrm>
-                    <a:prstGeom prst="rect">
-                      <a:avLst/>
-                    </a:prstGeom>
-                  </pic:spPr>
-                </pic:pic>
-              </a:graphicData>
-            </a:graphic>
-          </wp:inline>
-        </w:drawing>
-      </w:r>
-    </w:p>
+    </w:p>
+    <w:tbl>
+      <w:tblPr>
+        <w:tblStyle w:val="TableGrid"/>
+        <w:tblW w:w="0" w:type="auto"/>
+        <w:tblBorders>
+          <w:top w:val="none" w:sz="0" w:space="0" w:color="auto"/>
+          <w:left w:val="none" w:sz="0" w:space="0" w:color="auto"/>
+          <w:bottom w:val="none" w:sz="0" w:space="0" w:color="auto"/>
+          <w:right w:val="none" w:sz="0" w:space="0" w:color="auto"/>
+          <w:insideH w:val="none" w:sz="0" w:space="0" w:color="auto"/>
+          <w:insideV w:val="none" w:sz="0" w:space="0" w:color="auto"/>
+        </w:tblBorders>
+        <w:tblLook w:val="04A0" w:firstRow="1" w:lastRow="0" w:firstColumn="1" w:lastColumn="0" w:noHBand="0" w:noVBand="1"/>
+      </w:tblPr>
+      <w:tblGrid>
+        <w:gridCol w:w="4999"/>
+        <w:gridCol w:w="4361"/>
+      </w:tblGrid>
+      <w:tr>
+        <w:tc>
+          <w:tcPr>
+            <w:tcW w:w="4675" w:type="dxa"/>
+          </w:tcPr>
+          <w:p>
+            <w:pPr>
+              <w:jc w:val="center"/>
+            </w:pPr>
+            <w:r>
+              <w:rPr>
+                <w:noProof/>
+              </w:rPr>
+              <w:drawing>
+                <wp:inline distT="0" distB="0" distL="0" distR="0" wp14:anchorId="1CC3211E" wp14:editId="04DA34D9">
+                  <wp:extent cx="3037398" cy="1980151"/>
+                  <wp:effectExtent l="0" t="0" r="0" b="1270"/>
+                  <wp:docPr id="3" name="Picture 3"/>
+                  <wp:cNvGraphicFramePr>
+                    <a:graphicFrameLocks xmlns:a="http://schemas.openxmlformats.org/drawingml/2006/main" noChangeAspect="1"/>
+                  </wp:cNvGraphicFramePr>
+                  <a:graphic xmlns:a="http://schemas.openxmlformats.org/drawingml/2006/main">
+                    <a:graphicData uri="http://schemas.openxmlformats.org/drawingml/2006/picture">
+                      <pic:pic xmlns:pic="http://schemas.openxmlformats.org/drawingml/2006/picture">
+                        <pic:nvPicPr>
+                          <pic:cNvPr id="1" name=""/>
+                          <pic:cNvPicPr/>
+                        </pic:nvPicPr>
+                        <pic:blipFill>
+                          <a:blip r:embed="rId24"/>
+                          <a:stretch>
+                            <a:fillRect/>
+                          </a:stretch>
+                        </pic:blipFill>
+                        <pic:spPr>
+                          <a:xfrm>
+                            <a:off x="0" y="0"/>
+                            <a:ext cx="3059052" cy="1994268"/>
+                          </a:xfrm>
+                          <a:prstGeom prst="rect">
+                            <a:avLst/>
+                          </a:prstGeom>
+                        </pic:spPr>
+                      </pic:pic>
+                    </a:graphicData>
+                  </a:graphic>
+                </wp:inline>
+              </w:drawing>
+            </w:r>
+          </w:p>
+        </w:tc>
+        <w:tc>
+          <w:tcPr>
+            <w:tcW w:w="4675" w:type="dxa"/>
+          </w:tcPr>
+          <w:p>
+            <w:pPr>
+              <w:jc w:val="center"/>
+            </w:pPr>
+            <w:r>
+              <w:rPr>
+                <w:noProof/>
+              </w:rPr>
+              <w:drawing>
+                <wp:inline distT="0" distB="0" distL="0" distR="0" wp14:anchorId="4395C542" wp14:editId="4151BE69">
+                  <wp:extent cx="2410031" cy="753877"/>
+                  <wp:effectExtent l="0" t="0" r="0" b="8255"/>
+                  <wp:docPr id="10" name="Picture 10"/>
+                  <wp:cNvGraphicFramePr>
+                    <a:graphicFrameLocks xmlns:a="http://schemas.openxmlformats.org/drawingml/2006/main" noChangeAspect="1"/>
+                  </wp:cNvGraphicFramePr>
+                  <a:graphic xmlns:a="http://schemas.openxmlformats.org/drawingml/2006/main">
+                    <a:graphicData uri="http://schemas.openxmlformats.org/drawingml/2006/picture">
+                      <pic:pic xmlns:pic="http://schemas.openxmlformats.org/drawingml/2006/picture">
+                        <pic:nvPicPr>
+                          <pic:cNvPr id="1" name=""/>
+                          <pic:cNvPicPr/>
+                        </pic:nvPicPr>
+                        <pic:blipFill>
+                          <a:blip r:embed="rId25"/>
+                          <a:stretch>
+                            <a:fillRect/>
+                          </a:stretch>
+                        </pic:blipFill>
+                        <pic:spPr>
+                          <a:xfrm>
+                            <a:off x="0" y="0"/>
+                            <a:ext cx="2442808" cy="764130"/>
+                          </a:xfrm>
+                          <a:prstGeom prst="rect">
+                            <a:avLst/>
+                          </a:prstGeom>
+                        </pic:spPr>
+                      </pic:pic>
+                    </a:graphicData>
+                  </a:graphic>
+                </wp:inline>
+              </w:drawing>
+            </w:r>
+          </w:p>
+        </w:tc>
+      </w:tr>
+    </w:tbl>
     <w:p>
       <w:pPr>
         <w:jc w:val="center"/>
       </w:pPr>
       <w:r>
-        <w:t>Figure 5.2 neural network fitness curves based on SA</w:t>
-      </w:r>
-    </w:p>
-    <w:p>
-      <w:r>
-        <w:t>For a total of 9 runs, only 4 have fitness score improvement with iterations. The best accuracy score is obtained with the lowest initial temp and delta temp (initial temp 0.1 and delta T 0.0001). When it comes to fitness score, the one with initial temp 0.1 delta temp 0.01 has the highest one. As discussed before, accuracy score and fitness score are two different metrics</w:t>
-      </w:r>
-      <w:r>
-        <w:t>,</w:t>
+        <w:t xml:space="preserve">Figure 5.3 neural network fitness curves based on </w:t>
+      </w:r>
+      <w:r>
+        <w:t>G</w:t>
+      </w:r>
+      <w:r>
+        <w:t>A</w:t>
+      </w:r>
+    </w:p>
+    <w:p>
+      <w:r>
+        <w:t xml:space="preserve">Figure 5.3 suggests that with higher </w:t>
+      </w:r>
+      <w:r>
+        <w:t xml:space="preserve">population size and mutation probability, model tends to achieve a better accuracy score, but with a price: </w:t>
+      </w:r>
+      <w:r>
+        <w:t>significant reduction in training efficiency. The longest training</w:t>
+      </w:r>
+      <w:r>
+        <w:t xml:space="preserve"> (more than 3 hours)</w:t>
+      </w:r>
+      <w:r>
+        <w:t xml:space="preserve"> happens when </w:t>
+      </w:r>
+      <w:r>
+        <w:t xml:space="preserve">pop size = </w:t>
+      </w:r>
+      <w:r>
+        <w:t>1000, and mutation prob = 0.5.</w:t>
       </w:r>
       <w:r>
         <w:t xml:space="preserve"> </w:t>
       </w:r>
       <w:r>
-        <w:t>e</w:t>
-      </w:r>
-      <w:r>
-        <w:t>ven tho</w:t>
-      </w:r>
-      <w:r>
-        <w:t>ugh</w:t>
-      </w:r>
-      <w:r>
-        <w:t xml:space="preserve"> they are correlated.</w:t>
-      </w:r>
-    </w:p>
-    <w:p>
-      <w:r>
-        <w:t xml:space="preserve">5 fitness curves deteriorate with iteration. Those are all with higher initial temperatures (1 and 10). This leads to an important observation in SA: when initial temperature is too high, it is more probable for the weights to </w:t>
-      </w:r>
-      <w:r>
-        <w:t>jump to</w:t>
-      </w:r>
-      <w:r>
-        <w:t xml:space="preserve"> a worse state. As cool down continues, those weights might be stuck in a bad state (in this case, worse than initial state) and be never able to get out. Therefore for SA, picking the right initial temperatures is crucial for the performance of this algorithm: it should not be too high, so that data points are less likely to be stuck at a worse state; and it should not be too low, otherwise the data points cannot jump out of the initial state.</w:t>
-      </w:r>
-    </w:p>
-    <w:p>
-      <w:r>
-        <w:t xml:space="preserve">There are certain benefits of running SA, compared to back propagation: 1) </w:t>
-      </w:r>
-      <w:r>
-        <w:t xml:space="preserve">SA manages to achieve higher accuracy score </w:t>
-      </w:r>
-      <w:r>
-        <w:t xml:space="preserve">(0.69) </w:t>
-      </w:r>
-      <w:r>
-        <w:t xml:space="preserve">than </w:t>
-      </w:r>
-      <w:r>
-        <w:t>back propagation (0.6)</w:t>
-      </w:r>
-      <w:r>
-        <w:t>; 2)</w:t>
+        <w:t>With current neural network structure, there are</w:t>
+      </w:r>
+      <w:r>
+        <w:t xml:space="preserve"> ~150000 weights </w:t>
+      </w:r>
+      <w:r>
+        <w:t>to be optimized, and a population size of 1000 can only cover a very small portion of all the possible weight</w:t>
+      </w:r>
+      <w:r>
+        <w:t xml:space="preserve"> combinations. Therefore, even though in theory increasing population size should improv</w:t>
+      </w:r>
+      <w:r>
+        <w:t>e model accuracy, in practice it is too computational expensive to afford.</w:t>
+      </w:r>
+    </w:p>
+    <w:p>
+      <w:r>
+        <w:t xml:space="preserve">Runtime for GA </w:t>
+      </w:r>
+      <w:r>
+        <w:t>depends on parameter settings, and</w:t>
       </w:r>
       <w:r>
         <w:t xml:space="preserve"> </w:t>
       </w:r>
       <w:r>
-        <w:t xml:space="preserve">SA also achieves better fitness scores than back propagation. </w:t>
-      </w:r>
-      <w:r>
-        <w:t xml:space="preserve">However, as shown in Figure 5.2, not every run of SA is able to outperform back propagation. </w:t>
-      </w:r>
-      <w:r>
-        <w:t xml:space="preserve">SA can have inferior performance if </w:t>
-      </w:r>
-      <w:r>
-        <w:t>hyper parameters are not carefully tuned.</w:t>
-      </w:r>
-    </w:p>
-    <w:p>
-      <w:r>
-        <w:t xml:space="preserve">Compared to RHC, SA is very efficient in updating connection weights in neural network, and the efficiency is not quite affected by parameter settings (for different parameter settings in Figure 5.2, training time ranges from 111s to 157s). And yet, the accuracy score and fitness score for the best performer of each algorithm show that SA outperform RHC in every aspect. However, SA does not guarantee fitness score is always improving as training continues. Parameter tuning for SA is a subtle task and requires domain </w:t>
-      </w:r>
-      <w:r>
-        <w:t>knowledge</w:t>
-      </w:r>
-      <w:r>
-        <w:t xml:space="preserve"> and experience.</w:t>
+        <w:t>is linearly correlated</w:t>
+      </w:r>
+      <w:r>
+        <w:t xml:space="preserve"> with</w:t>
+      </w:r>
+      <w:r>
+        <w:t xml:space="preserve"> population size.</w:t>
+      </w:r>
+      <w:r>
+        <w:t xml:space="preserve"> Mutation probability affects </w:t>
+      </w:r>
+      <w:r>
+        <w:t>runtime as well, but not as significant as population size.</w:t>
+      </w:r>
+      <w:r>
+        <w:t xml:space="preserve"> </w:t>
+      </w:r>
+      <w:r>
+        <w:t xml:space="preserve"> </w:t>
+      </w:r>
+      <w:r>
+        <w:t xml:space="preserve">All GA runs </w:t>
+      </w:r>
+      <w:r>
+        <w:t xml:space="preserve">stop in less than 200 iterations, because of the ‘early stopping’ criterion </w:t>
+      </w:r>
+      <w:r>
+        <w:t xml:space="preserve">implemented in the simulation. </w:t>
+      </w:r>
+      <w:r>
+        <w:t xml:space="preserve">However, runtime is comparable with RHC, with a couple hundred iterations. This shows that </w:t>
+      </w:r>
+      <w:r>
+        <w:t>each iteration for GA takes much longer than the other algorithms, which further streng</w:t>
+      </w:r>
+      <w:r>
+        <w:t>thens the argument that GA might not be a good algorithm for complex problem, if efficiency is a concern.</w:t>
+      </w:r>
+      <w:r>
+        <w:t xml:space="preserve"> </w:t>
+      </w:r>
+      <w:r>
+        <w:t xml:space="preserve"> </w:t>
+      </w:r>
+    </w:p>
+    <w:p>
+      <w:r>
+        <w:t xml:space="preserve">Similar to the other 2 algorithms, precision scores are also better than </w:t>
+      </w:r>
+      <w:r>
+        <w:t xml:space="preserve">recall scores. However, the difference </w:t>
+      </w:r>
+      <w:r>
+        <w:t xml:space="preserve">is widened to 20% to 30%. </w:t>
+      </w:r>
+      <w:r>
+        <w:t>F1 score for GA</w:t>
+      </w:r>
+      <w:r>
+        <w:t xml:space="preserve"> </w:t>
+      </w:r>
+      <w:r>
+        <w:t>is the worst among all 3 algorithms</w:t>
+      </w:r>
+      <w:r>
+        <w:t xml:space="preserve">, even though accuracy </w:t>
+      </w:r>
+      <w:r>
+        <w:t xml:space="preserve">score is close to the other algorithm. </w:t>
       </w:r>
     </w:p>
     <w:p>
@@ -3235,185 +3601,105 @@
         <w:pStyle w:val="Heading2"/>
       </w:pPr>
       <w:r>
-        <w:t>5.3 GA</w:t>
-      </w:r>
-    </w:p>
-    <w:p>
-      <w:r>
-        <w:t xml:space="preserve">The performance of GA largely depends on the size of population pool and </w:t>
-      </w:r>
-      <w:r>
-        <w:t>mutation probability</w:t>
-      </w:r>
-      <w:r>
-        <w:t xml:space="preserve">, both of which affect GA’s capability of </w:t>
-      </w:r>
-      <w:r>
-        <w:t>getting out of local optimal solution and converging to GOS.</w:t>
-      </w:r>
-      <w:r>
-        <w:t xml:space="preserve"> 4 different combinations of pop size and mutation probability are </w:t>
-      </w:r>
-      <w:r>
-        <w:t>tested in this section.</w:t>
-      </w:r>
-    </w:p>
-    <w:p>
-      <w:pPr>
-        <w:jc w:val="center"/>
-      </w:pPr>
-      <w:r>
-        <w:rPr>
-          <w:noProof/>
-        </w:rPr>
+        <w:t xml:space="preserve">5.4 </w:t>
+      </w:r>
+      <w:r>
+        <w:t>Section Summary</w:t>
+      </w:r>
+    </w:p>
+    <w:p>
+      <w:r>
+        <w:t xml:space="preserve">It is impossible to compare the performance of </w:t>
+      </w:r>
+      <w:r>
+        <w:t>each algorithm without knowing the definit</w:t>
+      </w:r>
+      <w:r>
+        <w:t xml:space="preserve">ion of the metric(s). If our metric is </w:t>
+      </w:r>
+      <w:r>
+        <w:t xml:space="preserve">clock </w:t>
+      </w:r>
+      <w:r>
+        <w:t xml:space="preserve">speed, SA is </w:t>
+      </w:r>
+      <w:r>
+        <w:t xml:space="preserve">an easy winner since it is orders of magnitudes faster than RHC and GA. However, </w:t>
+      </w:r>
+      <w:r>
+        <w:t xml:space="preserve">if </w:t>
+      </w:r>
+      <w:r>
+        <w:t>we measure our speed in terms of number of iterations, GA</w:t>
+      </w:r>
+      <w:r>
+        <w:t xml:space="preserve"> outperforms the other 2 algorithms by a lot. </w:t>
+      </w:r>
+    </w:p>
+    <w:p>
+      <w:r>
         <w:lastRenderedPageBreak/>
-        <w:drawing>
-          <wp:inline distT="0" distB="0" distL="0" distR="0" wp14:anchorId="6CD03BDD" wp14:editId="139D5D2D">
-            <wp:extent cx="3037398" cy="1980151"/>
-            <wp:effectExtent l="0" t="0" r="0" b="1270"/>
-            <wp:docPr id="3" name="Picture 3"/>
-            <wp:cNvGraphicFramePr>
-              <a:graphicFrameLocks xmlns:a="http://schemas.openxmlformats.org/drawingml/2006/main" noChangeAspect="1"/>
-            </wp:cNvGraphicFramePr>
-            <a:graphic xmlns:a="http://schemas.openxmlformats.org/drawingml/2006/main">
-              <a:graphicData uri="http://schemas.openxmlformats.org/drawingml/2006/picture">
-                <pic:pic xmlns:pic="http://schemas.openxmlformats.org/drawingml/2006/picture">
-                  <pic:nvPicPr>
-                    <pic:cNvPr id="1" name=""/>
-                    <pic:cNvPicPr/>
-                  </pic:nvPicPr>
-                  <pic:blipFill>
-                    <a:blip r:embed="rId23"/>
-                    <a:stretch>
-                      <a:fillRect/>
-                    </a:stretch>
-                  </pic:blipFill>
-                  <pic:spPr>
-                    <a:xfrm>
-                      <a:off x="0" y="0"/>
-                      <a:ext cx="3059052" cy="1994268"/>
-                    </a:xfrm>
-                    <a:prstGeom prst="rect">
-                      <a:avLst/>
-                    </a:prstGeom>
-                  </pic:spPr>
-                </pic:pic>
-              </a:graphicData>
-            </a:graphic>
-          </wp:inline>
-        </w:drawing>
-      </w:r>
-    </w:p>
-    <w:p>
-      <w:pPr>
-        <w:jc w:val="center"/>
-      </w:pPr>
-      <w:r>
-        <w:t>Figure 5.</w:t>
-      </w:r>
-      <w:r>
-        <w:t>3</w:t>
-      </w:r>
-      <w:r>
-        <w:t xml:space="preserve"> neural network fitness curves based on SA</w:t>
-      </w:r>
-    </w:p>
-    <w:p>
-      <w:r>
-        <w:t xml:space="preserve">Figure 5.3 suggests that with higher </w:t>
-      </w:r>
-      <w:r>
-        <w:t xml:space="preserve">population size and mutation probability, model tends to achieve a better accuracy score, but with a price: </w:t>
-      </w:r>
-      <w:r>
-        <w:t>significant reduction in training efficiency. The longest training</w:t>
-      </w:r>
-      <w:r>
-        <w:t xml:space="preserve"> (more than 3 hours)</w:t>
-      </w:r>
-      <w:r>
-        <w:t xml:space="preserve"> happens when </w:t>
-      </w:r>
-      <w:r>
-        <w:t xml:space="preserve">pop size = </w:t>
-      </w:r>
-      <w:r>
-        <w:t>1000, and mutation prob = 0.5.</w:t>
+        <w:t xml:space="preserve">The comparison becomes </w:t>
+      </w:r>
+      <w:r>
+        <w:t xml:space="preserve">tricky when it comes to model accuracy. The default metric used in </w:t>
+      </w:r>
+      <w:r>
+        <w:t>simulation is the accuracy score</w:t>
+      </w:r>
+      <w:r>
+        <w:t xml:space="preserve">. Accuracy score is a good metric when there is no preference </w:t>
+      </w:r>
+      <w:r>
+        <w:t>for one label over other</w:t>
+      </w:r>
+      <w:r>
+        <w:t xml:space="preserve">, and for this EEG dataset, </w:t>
+      </w:r>
+      <w:r>
+        <w:t>we can argue that the eye state of open (1) is probably as important as the eye state of close</w:t>
+      </w:r>
+      <w:r>
+        <w:t>d (0).</w:t>
       </w:r>
       <w:r>
         <w:t xml:space="preserve"> </w:t>
       </w:r>
       <w:r>
-        <w:t>With current neural network structure, there are</w:t>
-      </w:r>
-      <w:r>
-        <w:t xml:space="preserve"> ~150000 weights </w:t>
-      </w:r>
-      <w:r>
-        <w:t>to be optimized, and a population size of 1000 can only cover a very small portion of all the possible weight</w:t>
-      </w:r>
-      <w:r>
-        <w:t xml:space="preserve"> combinations. Therefore, even though in theory increasing population size should improv</w:t>
-      </w:r>
-      <w:r>
-        <w:t>e model accuracy, in practice it is too computational expensive to afford.</w:t>
-      </w:r>
-    </w:p>
-    <w:p>
-      <w:r>
-        <w:t xml:space="preserve">Runtime for GA </w:t>
-      </w:r>
-      <w:r>
-        <w:t>depends on parameter settings, and</w:t>
+        <w:t>Based on this metrics,</w:t>
+      </w:r>
+      <w:r>
+        <w:t xml:space="preserve"> the best performer is SA, followed by GA and RHC. </w:t>
+      </w:r>
+      <w:r>
+        <w:t xml:space="preserve">If, however, we care more about </w:t>
+      </w:r>
+      <w:r>
+        <w:t xml:space="preserve">the accuracy of label 1 than label 0, we will need to </w:t>
+      </w:r>
+      <w:r>
+        <w:t>select precision over accuracy as our new metric, and as a result, GA is the best performer.</w:t>
       </w:r>
       <w:r>
         <w:t xml:space="preserve"> </w:t>
       </w:r>
       <w:r>
-        <w:t>is linearly correlated</w:t>
-      </w:r>
-      <w:r>
-        <w:t xml:space="preserve"> with</w:t>
-      </w:r>
-      <w:r>
-        <w:t xml:space="preserve"> population size.</w:t>
-      </w:r>
-      <w:r>
-        <w:t xml:space="preserve"> Mutation probability affects </w:t>
-      </w:r>
-      <w:r>
-        <w:t>runtime as well, but not as significant as population size.</w:t>
-      </w:r>
-      <w:r>
-        <w:t xml:space="preserve"> </w:t>
-      </w:r>
-      <w:r>
-        <w:t xml:space="preserve"> </w:t>
-      </w:r>
-      <w:r>
-        <w:t xml:space="preserve">All GA runs </w:t>
-      </w:r>
-      <w:r>
-        <w:t xml:space="preserve">stop in less than 200 iterations, because of the ‘early stopping’ criterion </w:t>
-      </w:r>
-      <w:r>
-        <w:t xml:space="preserve">implemented in the simulation. </w:t>
-      </w:r>
-      <w:r>
-        <w:t xml:space="preserve">However, runtime is comparable with RHC, with a couple hundred iterations. This shows that </w:t>
-      </w:r>
-      <w:r>
-        <w:t>each iteration for GA takes much longer than the other algorithms, which further streng</w:t>
-      </w:r>
-      <w:r>
-        <w:t>thens the argument that GA might not be a good algorithm for complex problem, if efficiency is a concern.</w:t>
-      </w:r>
-      <w:r>
-        <w:t xml:space="preserve"> </w:t>
-      </w:r>
-      <w:r>
-        <w:t xml:space="preserve"> </w:t>
-      </w:r>
+        <w:t>It requires domain knowledge and experience to select the best metric for a specific problem</w:t>
+      </w:r>
+      <w:r>
+        <w:t xml:space="preserve">. Having all types of metrics listed for comparison </w:t>
+      </w:r>
+      <w:r>
+        <w:t xml:space="preserve">is a good exercise (just like what is shown in this report), but in </w:t>
+      </w:r>
+      <w:r>
+        <w:t xml:space="preserve">real project </w:t>
+      </w:r>
+      <w:r>
+        <w:t>it is highly not recommended.</w:t>
+      </w:r>
+      <w:bookmarkStart w:id="0" w:name="_GoBack"/>
+      <w:bookmarkEnd w:id="0"/>
     </w:p>
     <w:p>
       <w:pPr>
@@ -3466,90 +3752,81 @@
         <w:t>can</w:t>
       </w:r>
       <w:r>
+        <w:t xml:space="preserve"> cover the entire solution spectrum</w:t>
+      </w:r>
+      <w:r>
+        <w:t xml:space="preserve"> GOS can always be found. But that might not be practical </w:t>
+      </w:r>
+      <w:r>
+        <w:t xml:space="preserve">given limited resources. </w:t>
+      </w:r>
+      <w:r>
+        <w:t xml:space="preserve">Therefore </w:t>
+      </w:r>
+      <w:r>
+        <w:t>RHC could be a very good algorithm for simple problems but its application is constrained for more complex problems.</w:t>
+      </w:r>
+    </w:p>
+    <w:p>
+      <w:r>
+        <w:t xml:space="preserve">SA </w:t>
+      </w:r>
+      <w:r>
+        <w:t>is a de</w:t>
+      </w:r>
+      <w:r>
+        <w:t xml:space="preserve">dicated algorithm. The key parameters (initial temperature and </w:t>
+      </w:r>
+      <w:r>
+        <w:t>temperature step) determines the algorithm performance. In this report, it shows that initial temperature</w:t>
+      </w:r>
+      <w:r>
+        <w:t xml:space="preserve"> and </w:t>
+      </w:r>
+      <w:r>
+        <w:t>temperature step</w:t>
+      </w:r>
+      <w:r>
         <w:t xml:space="preserve"> </w:t>
       </w:r>
-      <w:bookmarkStart w:id="0" w:name="_GoBack"/>
-      <w:bookmarkEnd w:id="0"/>
-      <w:r>
-        <w:t>cover the entire solution spectrum</w:t>
-      </w:r>
-      <w:r>
-        <w:t xml:space="preserve"> GOS can always be found. But that might not be practical </w:t>
-      </w:r>
-      <w:r>
-        <w:t xml:space="preserve">given limited resources. </w:t>
-      </w:r>
-      <w:r>
-        <w:t xml:space="preserve">Therefore </w:t>
-      </w:r>
-      <w:r>
-        <w:t>RHC could be a very good algorithm for simple problems but its application is constrained for more complex problems.</w:t>
-      </w:r>
-    </w:p>
-    <w:p>
-      <w:r>
-        <w:t xml:space="preserve">SA </w:t>
-      </w:r>
-      <w:r>
-        <w:t>is a de</w:t>
-      </w:r>
-      <w:r>
-        <w:t xml:space="preserve">dicated algorithm. The key parameters (initial temperature and </w:t>
-      </w:r>
-      <w:r>
-        <w:t>temperature step) determines the algorithm performance. In this report, it shows that initial temperature</w:t>
-      </w:r>
-      <w:r>
-        <w:t xml:space="preserve"> and </w:t>
-      </w:r>
-      <w:r>
-        <w:t>temperature step</w:t>
+      <w:r>
+        <w:t xml:space="preserve">should neither be too big nor </w:t>
+      </w:r>
+      <w:r>
+        <w:t xml:space="preserve">too </w:t>
+      </w:r>
+      <w:r>
+        <w:t>small</w:t>
+      </w:r>
+      <w:r>
+        <w:t xml:space="preserve">. A good combination of these two parameters give </w:t>
+      </w:r>
+      <w:r>
+        <w:t xml:space="preserve">random seed the capability of getting out of local optimal solution, and once it is in the vicinity of GOS, </w:t>
+      </w:r>
+      <w:r>
+        <w:t xml:space="preserve">temperature cools down quickly enough to </w:t>
+      </w:r>
+      <w:r>
+        <w:t xml:space="preserve">‘trap’ the random seed. A bad choice </w:t>
+      </w:r>
+      <w:r>
+        <w:t xml:space="preserve">of combination might lead to results in Figure 5.2, where </w:t>
+      </w:r>
+      <w:r>
+        <w:t xml:space="preserve">a </w:t>
+      </w:r>
+      <w:r>
+        <w:t>random seed might be trapped in even worse state than the</w:t>
+      </w:r>
+      <w:r>
+        <w:t xml:space="preserve"> initial state.</w:t>
       </w:r>
       <w:r>
         <w:t xml:space="preserve"> </w:t>
       </w:r>
       <w:r>
-        <w:t xml:space="preserve">should neither be too big nor </w:t>
-      </w:r>
-      <w:r>
-        <w:t xml:space="preserve">too </w:t>
-      </w:r>
-      <w:r>
-        <w:t>small</w:t>
-      </w:r>
-      <w:r>
-        <w:t xml:space="preserve">. A good combination of these two parameters give </w:t>
-      </w:r>
-      <w:r>
-        <w:t xml:space="preserve">random seed the capability of getting out of local optimal solution, and once it is in the vicinity of GOS, </w:t>
-      </w:r>
-      <w:r>
-        <w:t xml:space="preserve">temperature cools down quickly enough to </w:t>
-      </w:r>
-      <w:r>
-        <w:t xml:space="preserve">‘trap’ the random seed. A bad choice </w:t>
-      </w:r>
-      <w:r>
-        <w:t xml:space="preserve">of combination might lead to results in Figure 5.2, where </w:t>
-      </w:r>
-      <w:r>
-        <w:t xml:space="preserve">a </w:t>
-      </w:r>
-      <w:r>
-        <w:t>random seed might be trapped in even worse state than the</w:t>
-      </w:r>
-      <w:r>
-        <w:t xml:space="preserve"> initial state.</w:t>
-      </w:r>
-      <w:r>
-        <w:t xml:space="preserve"> </w:t>
-      </w:r>
-      <w:r>
-        <w:t xml:space="preserve">SA, </w:t>
-      </w:r>
-      <w:r>
-        <w:lastRenderedPageBreak/>
-        <w:t xml:space="preserve">compared to other algorithms, is quite efficient. </w:t>
+        <w:t xml:space="preserve">SA, compared to other algorithms, is quite efficient. </w:t>
       </w:r>
       <w:r>
         <w:t>For the neuron network application, it is much faster than RHC and GA, and the runtime does not change much with different parameter combinations.</w:t>
